--- a/Projeto TG.docx
+++ b/Projeto TG.docx
@@ -936,8 +936,6 @@
         </w:rPr>
         <w:t>“</w:t>
       </w:r>
-      <w:proofErr w:type="spellStart"/>
-      <w:proofErr w:type="gramStart"/>
       <w:r>
         <w:rPr>
           <w:rFonts w:ascii="Arial" w:eastAsia="Times New Roman" w:hAnsi="Arial" w:cs="Arial"/>
@@ -945,10 +943,8 @@
           <w:szCs w:val="20"/>
           <w:lang w:eastAsia="ar-SA"/>
         </w:rPr>
-        <w:t>a</w:t>
-      </w:r>
-      <w:proofErr w:type="spellEnd"/>
-      <w:proofErr w:type="gramEnd"/>
+        <w:t xml:space="preserve">a </w:t>
+      </w:r>
       <w:r>
         <w:rPr>
           <w:rFonts w:ascii="Arial" w:eastAsia="Times New Roman" w:hAnsi="Arial" w:cs="Arial"/>
@@ -956,7 +952,7 @@
           <w:szCs w:val="20"/>
           <w:lang w:eastAsia="ar-SA"/>
         </w:rPr>
-        <w:t xml:space="preserve"> </w:t>
+        <w:t xml:space="preserve">habilidade em tomar decisões é a chave para o planejamento bem sucedido em todos os níveis da gestão. Isto envolve mais que uma simples seleção de planos de ação que assume pelo menos </w:t>
       </w:r>
       <w:r>
         <w:rPr>
@@ -965,7 +961,7 @@
           <w:szCs w:val="20"/>
           <w:lang w:eastAsia="ar-SA"/>
         </w:rPr>
-        <w:t xml:space="preserve">habilidade em tomar decisões é a chave para o planejamento bem sucedido em todos os níveis da gestão. Isto envolve mais que uma simples seleção de planos de ação que assume pelo menos </w:t>
+        <w:t>três</w:t>
       </w:r>
       <w:r>
         <w:rPr>
@@ -974,29 +970,20 @@
           <w:szCs w:val="20"/>
           <w:lang w:eastAsia="ar-SA"/>
         </w:rPr>
-        <w:t>três</w:t>
-      </w:r>
-      <w:r>
+        <w:t xml:space="preserve"> fases: diagnóstico; descobertas de alternativas e análises”.</w:t>
+      </w:r>
+    </w:p>
+    <w:p>
+      <w:pPr>
+        <w:suppressAutoHyphens/>
+        <w:spacing w:after="0" w:line="240" w:lineRule="auto"/>
+        <w:jc w:val="both"/>
         <w:rPr>
           <w:rFonts w:ascii="Arial" w:eastAsia="Times New Roman" w:hAnsi="Arial" w:cs="Arial"/>
           <w:sz w:val="20"/>
           <w:szCs w:val="20"/>
           <w:lang w:eastAsia="ar-SA"/>
         </w:rPr>
-        <w:t xml:space="preserve"> fases: diagnóstico; descobertas de alternativas e análises”.</w:t>
-      </w:r>
-    </w:p>
-    <w:p>
-      <w:pPr>
-        <w:suppressAutoHyphens/>
-        <w:spacing w:after="0" w:line="240" w:lineRule="auto"/>
-        <w:jc w:val="both"/>
-        <w:rPr>
-          <w:rFonts w:ascii="Arial" w:eastAsia="Times New Roman" w:hAnsi="Arial" w:cs="Arial"/>
-          <w:sz w:val="20"/>
-          <w:szCs w:val="20"/>
-          <w:lang w:eastAsia="ar-SA"/>
-        </w:rPr>
       </w:pPr>
     </w:p>
     <w:p>
@@ -1165,23 +1152,13 @@
         </w:rPr>
         <w:t xml:space="preserve">De acordo com </w:t>
       </w:r>
-      <w:proofErr w:type="spellStart"/>
-      <w:r>
-        <w:rPr>
-          <w:rFonts w:ascii="Arial" w:hAnsi="Arial" w:cs="Arial"/>
-          <w:sz w:val="24"/>
-          <w:szCs w:val="24"/>
-        </w:rPr>
-        <w:t>Bastreghi</w:t>
-      </w:r>
-      <w:proofErr w:type="spellEnd"/>
-      <w:r>
-        <w:rPr>
-          <w:rFonts w:ascii="Arial" w:hAnsi="Arial" w:cs="Arial"/>
-          <w:sz w:val="24"/>
-          <w:szCs w:val="24"/>
-        </w:rPr>
-        <w:t xml:space="preserve"> </w:t>
+      <w:r>
+        <w:rPr>
+          <w:rFonts w:ascii="Arial" w:hAnsi="Arial" w:cs="Arial"/>
+          <w:sz w:val="24"/>
+          <w:szCs w:val="24"/>
+        </w:rPr>
+        <w:t xml:space="preserve">Bastreghi </w:t>
       </w:r>
       <w:r>
         <w:rPr>
@@ -2596,7 +2573,6 @@
         <w:lastRenderedPageBreak/>
         <w:t xml:space="preserve">Segundo </w:t>
       </w:r>
-      <w:proofErr w:type="spellStart"/>
       <w:r>
         <w:rPr>
           <w:rFonts w:ascii="Arial" w:hAnsi="Arial" w:cs="Arial"/>
@@ -2605,7 +2581,6 @@
         </w:rPr>
         <w:t>Mahadevan</w:t>
       </w:r>
-      <w:proofErr w:type="spellEnd"/>
       <w:r>
         <w:rPr>
           <w:rFonts w:ascii="Arial" w:hAnsi="Arial" w:cs="Arial"/>
@@ -4887,23 +4862,13 @@
         </w:rPr>
         <w:t xml:space="preserve"> a classificação das tarefas pode ser dividida em quatro situações, </w:t>
       </w:r>
-      <w:proofErr w:type="gramStart"/>
-      <w:r>
-        <w:rPr>
-          <w:rFonts w:ascii="Arial" w:hAnsi="Arial" w:cs="Arial"/>
-          <w:sz w:val="24"/>
-          <w:szCs w:val="24"/>
-        </w:rPr>
-        <w:t>as importantes</w:t>
-      </w:r>
-      <w:proofErr w:type="gramEnd"/>
-      <w:r>
-        <w:rPr>
-          <w:rFonts w:ascii="Arial" w:hAnsi="Arial" w:cs="Arial"/>
-          <w:sz w:val="24"/>
-          <w:szCs w:val="24"/>
-        </w:rPr>
-        <w:t xml:space="preserve"> e urgentes, as importantes e não urgentes, as não importantes e urgentes e as</w:t>
+      <w:r>
+        <w:rPr>
+          <w:rFonts w:ascii="Arial" w:hAnsi="Arial" w:cs="Arial"/>
+          <w:sz w:val="24"/>
+          <w:szCs w:val="24"/>
+        </w:rPr>
+        <w:t>as importantes e urgentes, as importantes e não urgentes, as não importantes e urgentes e as</w:t>
       </w:r>
       <w:r>
         <w:rPr>
@@ -4943,6 +4908,7 @@
     </w:p>
     <w:p>
       <w:pPr>
+        <w:spacing w:after="0" w:line="240" w:lineRule="auto"/>
         <w:ind w:left="709"/>
         <w:rPr>
           <w:rFonts w:ascii="Arial" w:hAnsi="Arial" w:cs="Arial"/>
@@ -5657,7 +5623,7 @@
     </w:tbl>
     <w:p>
       <w:pPr>
-        <w:spacing w:after="0" w:line="360" w:lineRule="auto"/>
+        <w:spacing w:after="0" w:line="240" w:lineRule="auto"/>
         <w:ind w:left="709"/>
         <w:jc w:val="both"/>
         <w:rPr>
@@ -6324,23 +6290,13 @@
           <w:szCs w:val="24"/>
         </w:rPr>
       </w:pPr>
-      <w:proofErr w:type="spellStart"/>
-      <w:r>
-        <w:rPr>
-          <w:rFonts w:ascii="Arial" w:hAnsi="Arial" w:cs="Arial"/>
-          <w:sz w:val="24"/>
-          <w:szCs w:val="24"/>
-        </w:rPr>
-        <w:t>Tetrim</w:t>
-      </w:r>
-      <w:proofErr w:type="spellEnd"/>
-      <w:r>
-        <w:rPr>
-          <w:rFonts w:ascii="Arial" w:hAnsi="Arial" w:cs="Arial"/>
-          <w:sz w:val="24"/>
-          <w:szCs w:val="24"/>
-        </w:rPr>
-        <w:t xml:space="preserve"> (2013) define que para se construir um bom cronograma é importante fazer a classificação correta das tarefas, utilizar boas estimativas com o máximo de informação possível e que sejam confiáveis para montagem do cronograma evitando tempo ocioso ou folga </w:t>
+      <w:r>
+        <w:rPr>
+          <w:rFonts w:ascii="Arial" w:hAnsi="Arial" w:cs="Arial"/>
+          <w:sz w:val="24"/>
+          <w:szCs w:val="24"/>
+        </w:rPr>
+        <w:t xml:space="preserve">Tetrim (2013) define que para se construir um bom cronograma é importante fazer a classificação correta das tarefas, utilizar boas estimativas com o máximo de informação possível e que sejam confiáveis para montagem do cronograma evitando tempo ocioso ou folga </w:t>
       </w:r>
       <w:r>
         <w:rPr>
@@ -6589,25 +6545,7 @@
           <w:sz w:val="24"/>
           <w:szCs w:val="24"/>
         </w:rPr>
-        <w:t xml:space="preserve"> o portal Project </w:t>
-      </w:r>
-      <w:proofErr w:type="spellStart"/>
-      <w:r>
-        <w:rPr>
-          <w:rFonts w:ascii="Arial" w:hAnsi="Arial" w:cs="Arial"/>
-          <w:sz w:val="24"/>
-          <w:szCs w:val="24"/>
-        </w:rPr>
-        <w:t>Builder</w:t>
-      </w:r>
-      <w:proofErr w:type="spellEnd"/>
-      <w:r>
-        <w:rPr>
-          <w:rFonts w:ascii="Arial" w:hAnsi="Arial" w:cs="Arial"/>
-          <w:sz w:val="24"/>
-          <w:szCs w:val="24"/>
-        </w:rPr>
-        <w:t xml:space="preserve"> (2017) as etapas para a construção e controle de um cronograma são:</w:t>
+        <w:t xml:space="preserve"> o portal Project Builder (2017) as etapas para a construção e controle de um cronograma são:</w:t>
       </w:r>
     </w:p>
     <w:p>
@@ -8786,7 +8724,6 @@
           <w:szCs w:val="24"/>
         </w:rPr>
       </w:pPr>
-      <w:proofErr w:type="spellStart"/>
       <w:r>
         <w:rPr>
           <w:rFonts w:ascii="Arial" w:hAnsi="Arial" w:cs="Arial"/>
@@ -8795,62 +8732,7 @@
           <w:szCs w:val="24"/>
           <w:u w:val="single"/>
         </w:rPr>
-        <w:t>Getting</w:t>
-      </w:r>
-      <w:proofErr w:type="spellEnd"/>
-      <w:r>
-        <w:rPr>
-          <w:rFonts w:ascii="Arial" w:hAnsi="Arial" w:cs="Arial"/>
-          <w:b/>
-          <w:sz w:val="24"/>
-          <w:szCs w:val="24"/>
-          <w:u w:val="single"/>
-        </w:rPr>
-        <w:t xml:space="preserve"> </w:t>
-      </w:r>
-      <w:proofErr w:type="spellStart"/>
-      <w:r>
-        <w:rPr>
-          <w:rFonts w:ascii="Arial" w:hAnsi="Arial" w:cs="Arial"/>
-          <w:b/>
-          <w:sz w:val="24"/>
-          <w:szCs w:val="24"/>
-          <w:u w:val="single"/>
-        </w:rPr>
-        <w:t>Things</w:t>
-      </w:r>
-      <w:proofErr w:type="spellEnd"/>
-      <w:r>
-        <w:rPr>
-          <w:rFonts w:ascii="Arial" w:hAnsi="Arial" w:cs="Arial"/>
-          <w:b/>
-          <w:sz w:val="24"/>
-          <w:szCs w:val="24"/>
-          <w:u w:val="single"/>
-        </w:rPr>
-        <w:t xml:space="preserve"> </w:t>
-      </w:r>
-      <w:proofErr w:type="spellStart"/>
-      <w:r>
-        <w:rPr>
-          <w:rFonts w:ascii="Arial" w:hAnsi="Arial" w:cs="Arial"/>
-          <w:b/>
-          <w:sz w:val="24"/>
-          <w:szCs w:val="24"/>
-          <w:u w:val="single"/>
-        </w:rPr>
-        <w:t>Done</w:t>
-      </w:r>
-      <w:proofErr w:type="spellEnd"/>
-      <w:r>
-        <w:rPr>
-          <w:rFonts w:ascii="Arial" w:hAnsi="Arial" w:cs="Arial"/>
-          <w:b/>
-          <w:sz w:val="24"/>
-          <w:szCs w:val="24"/>
-          <w:u w:val="single"/>
-        </w:rPr>
-        <w:t xml:space="preserve"> (GTD):</w:t>
+        <w:t>Getting Things Done (GTD):</w:t>
       </w:r>
       <w:r>
         <w:rPr>
@@ -10178,7 +10060,6 @@
                 <w:szCs w:val="20"/>
               </w:rPr>
             </w:pPr>
-            <w:proofErr w:type="spellStart"/>
             <w:r>
               <w:rPr>
                 <w:rFonts w:ascii="Arial" w:hAnsi="Arial" w:cs="Arial"/>
@@ -10186,17 +10067,7 @@
                 <w:sz w:val="20"/>
                 <w:szCs w:val="20"/>
               </w:rPr>
-              <w:t>What</w:t>
-            </w:r>
-            <w:proofErr w:type="spellEnd"/>
-            <w:r>
-              <w:rPr>
-                <w:rFonts w:ascii="Arial" w:hAnsi="Arial" w:cs="Arial"/>
-                <w:b/>
-                <w:sz w:val="20"/>
-                <w:szCs w:val="20"/>
-              </w:rPr>
-              <w:t>:</w:t>
+              <w:t>What:</w:t>
             </w:r>
             <w:r>
               <w:rPr>
@@ -10271,7 +10142,6 @@
                 <w:szCs w:val="20"/>
               </w:rPr>
             </w:pPr>
-            <w:proofErr w:type="spellStart"/>
             <w:r>
               <w:rPr>
                 <w:rFonts w:ascii="Arial" w:hAnsi="Arial" w:cs="Arial"/>
@@ -10290,7 +10160,6 @@
               </w:rPr>
               <w:t>y</w:t>
             </w:r>
-            <w:proofErr w:type="spellEnd"/>
             <w:r>
               <w:rPr>
                 <w:rFonts w:ascii="Arial" w:hAnsi="Arial" w:cs="Arial"/>
@@ -10382,7 +10251,6 @@
                 <w:szCs w:val="20"/>
               </w:rPr>
             </w:pPr>
-            <w:proofErr w:type="spellStart"/>
             <w:r>
               <w:rPr>
                 <w:rFonts w:ascii="Arial" w:hAnsi="Arial" w:cs="Arial"/>
@@ -10392,7 +10260,6 @@
               </w:rPr>
               <w:t>Where</w:t>
             </w:r>
-            <w:proofErr w:type="spellEnd"/>
             <w:r>
               <w:rPr>
                 <w:rFonts w:ascii="Arial" w:hAnsi="Arial" w:cs="Arial"/>
@@ -10475,7 +10342,6 @@
                 <w:szCs w:val="20"/>
               </w:rPr>
             </w:pPr>
-            <w:proofErr w:type="spellStart"/>
             <w:r>
               <w:rPr>
                 <w:rFonts w:ascii="Arial" w:hAnsi="Arial" w:cs="Arial"/>
@@ -10483,17 +10349,7 @@
                 <w:sz w:val="20"/>
                 <w:szCs w:val="20"/>
               </w:rPr>
-              <w:t>When</w:t>
-            </w:r>
-            <w:proofErr w:type="spellEnd"/>
-            <w:r>
-              <w:rPr>
-                <w:rFonts w:ascii="Arial" w:hAnsi="Arial" w:cs="Arial"/>
-                <w:b/>
-                <w:sz w:val="20"/>
-                <w:szCs w:val="20"/>
-              </w:rPr>
-              <w:t>:</w:t>
+              <w:t>When:</w:t>
             </w:r>
             <w:r>
               <w:rPr>
@@ -10642,7 +10498,6 @@
                 <w:szCs w:val="20"/>
               </w:rPr>
             </w:pPr>
-            <w:proofErr w:type="spellStart"/>
             <w:r>
               <w:rPr>
                 <w:rFonts w:ascii="Arial" w:hAnsi="Arial" w:cs="Arial"/>
@@ -10650,17 +10505,7 @@
                 <w:sz w:val="20"/>
                 <w:szCs w:val="20"/>
               </w:rPr>
-              <w:t>How</w:t>
-            </w:r>
-            <w:proofErr w:type="spellEnd"/>
-            <w:r>
-              <w:rPr>
-                <w:rFonts w:ascii="Arial" w:hAnsi="Arial" w:cs="Arial"/>
-                <w:b/>
-                <w:sz w:val="20"/>
-                <w:szCs w:val="20"/>
-              </w:rPr>
-              <w:t>:</w:t>
+              <w:t>How:</w:t>
             </w:r>
             <w:r>
               <w:rPr>
@@ -10743,7 +10588,6 @@
                 <w:szCs w:val="20"/>
               </w:rPr>
             </w:pPr>
-            <w:proofErr w:type="spellStart"/>
             <w:r>
               <w:rPr>
                 <w:rFonts w:ascii="Arial" w:hAnsi="Arial" w:cs="Arial"/>
@@ -10751,37 +10595,7 @@
                 <w:sz w:val="20"/>
                 <w:szCs w:val="20"/>
               </w:rPr>
-              <w:t>How</w:t>
-            </w:r>
-            <w:proofErr w:type="spellEnd"/>
-            <w:r>
-              <w:rPr>
-                <w:rFonts w:ascii="Arial" w:hAnsi="Arial" w:cs="Arial"/>
-                <w:b/>
-                <w:sz w:val="20"/>
-                <w:szCs w:val="20"/>
-              </w:rPr>
-              <w:t xml:space="preserve"> </w:t>
-            </w:r>
-            <w:proofErr w:type="spellStart"/>
-            <w:r>
-              <w:rPr>
-                <w:rFonts w:ascii="Arial" w:hAnsi="Arial" w:cs="Arial"/>
-                <w:b/>
-                <w:sz w:val="20"/>
-                <w:szCs w:val="20"/>
-              </w:rPr>
-              <w:t>much</w:t>
-            </w:r>
-            <w:proofErr w:type="spellEnd"/>
-            <w:r>
-              <w:rPr>
-                <w:rFonts w:ascii="Arial" w:hAnsi="Arial" w:cs="Arial"/>
-                <w:b/>
-                <w:sz w:val="20"/>
-                <w:szCs w:val="20"/>
-              </w:rPr>
-              <w:t>:</w:t>
+              <w:t>How much:</w:t>
             </w:r>
             <w:r>
               <w:rPr>
@@ -12018,7 +11832,7 @@
         <w:drawing>
           <wp:inline distT="0" distB="0" distL="0" distR="0">
             <wp:extent cx="5237571" cy="1403075"/>
-            <wp:effectExtent l="0" t="0" r="1270" b="6985"/>
+            <wp:effectExtent l="19050" t="19050" r="20320" b="26035"/>
             <wp:docPr id="10" name="Imagem 10"/>
             <wp:cNvGraphicFramePr>
               <a:graphicFrameLocks xmlns:a="http://schemas.openxmlformats.org/drawingml/2006/main" noChangeAspect="1"/>
@@ -12050,6 +11864,13 @@
                     <a:prstGeom prst="rect">
                       <a:avLst/>
                     </a:prstGeom>
+                    <a:ln>
+                      <a:solidFill>
+                        <a:schemeClr val="bg1">
+                          <a:lumMod val="75000"/>
+                        </a:schemeClr>
+                      </a:solidFill>
+                    </a:ln>
                   </pic:spPr>
                 </pic:pic>
               </a:graphicData>
@@ -12114,13 +11935,12 @@
     </w:p>
     <w:p>
       <w:pPr>
-        <w:spacing w:after="0" w:line="360" w:lineRule="auto"/>
-        <w:ind w:left="709"/>
-        <w:jc w:val="both"/>
-        <w:rPr>
-          <w:rFonts w:ascii="Arial" w:hAnsi="Arial" w:cs="Arial"/>
-          <w:sz w:val="24"/>
-          <w:szCs w:val="24"/>
+        <w:spacing w:after="0" w:line="240" w:lineRule="auto"/>
+        <w:ind w:left="426"/>
+        <w:rPr>
+          <w:rFonts w:ascii="Arial" w:hAnsi="Arial" w:cs="Arial"/>
+          <w:sz w:val="20"/>
+          <w:szCs w:val="20"/>
         </w:rPr>
       </w:pPr>
     </w:p>
@@ -12504,25 +12324,23 @@
           <w:sz w:val="24"/>
           <w:szCs w:val="24"/>
         </w:rPr>
-        <w:t xml:space="preserve"> A origem da técnica de </w:t>
-      </w:r>
-      <w:proofErr w:type="spellStart"/>
-      <w:r>
-        <w:rPr>
-          <w:rFonts w:ascii="Arial" w:hAnsi="Arial" w:cs="Arial"/>
-          <w:sz w:val="24"/>
-          <w:szCs w:val="24"/>
-        </w:rPr>
-        <w:t>kanban</w:t>
-      </w:r>
-      <w:proofErr w:type="spellEnd"/>
-      <w:r>
-        <w:rPr>
-          <w:rFonts w:ascii="Arial" w:hAnsi="Arial" w:cs="Arial"/>
-          <w:sz w:val="24"/>
-          <w:szCs w:val="24"/>
-        </w:rPr>
-        <w:t xml:space="preserve"> é japonesa e foi desenvolvida através de um sistema de sinalização em fábricas automotivas, porém mostrou-se muito mais eficiente para o aumento de desempenho no trabalho e acabou sendo atualizada para um método de gestão de tempo</w:t>
+        <w:t xml:space="preserve"> A origem da técnica</w:t>
+      </w:r>
+      <w:r>
+        <w:rPr>
+          <w:rFonts w:ascii="Arial" w:hAnsi="Arial" w:cs="Arial"/>
+          <w:sz w:val="24"/>
+          <w:szCs w:val="24"/>
+        </w:rPr>
+        <w:t xml:space="preserve"> K</w:t>
+      </w:r>
+      <w:r>
+        <w:rPr>
+          <w:rFonts w:ascii="Arial" w:hAnsi="Arial" w:cs="Arial"/>
+          <w:sz w:val="24"/>
+          <w:szCs w:val="24"/>
+        </w:rPr>
+        <w:t>anban é japonesa e foi desenvolvida através de um sistema de sinalização em fábricas automotivas, porém mostrou-se muito mais eficiente para o aumento de desempenho no trabalho e acabou sendo atualizada para um método de gestão de tempo</w:t>
       </w:r>
       <w:r>
         <w:rPr>
@@ -12979,25 +12797,7 @@
           <w:sz w:val="24"/>
           <w:szCs w:val="24"/>
         </w:rPr>
-        <w:t xml:space="preserve">, através dessa ferramenta é possível organizar as tarefas e ser lembrado do prazo de entrega, é uma aplicação responsiva que pode ser utilizada tanto em computadores desktop, </w:t>
-      </w:r>
-      <w:proofErr w:type="spellStart"/>
-      <w:r>
-        <w:rPr>
-          <w:rFonts w:ascii="Arial" w:hAnsi="Arial" w:cs="Arial"/>
-          <w:sz w:val="24"/>
-          <w:szCs w:val="24"/>
-        </w:rPr>
-        <w:t>tablets</w:t>
-      </w:r>
-      <w:proofErr w:type="spellEnd"/>
-      <w:r>
-        <w:rPr>
-          <w:rFonts w:ascii="Arial" w:hAnsi="Arial" w:cs="Arial"/>
-          <w:sz w:val="24"/>
-          <w:szCs w:val="24"/>
-        </w:rPr>
-        <w:t xml:space="preserve"> ou smartphones e isso proporciona a equipe uma mobilidade e facilidade para atualização das tarefas e controle, possui versão gratuita e um</w:t>
+        <w:t>, através dessa ferramenta é possível organizar as tarefas e ser lembrado do prazo de entrega, é uma aplicação responsiva que pode ser utilizada tanto em computadores desktop, tablets ou smartphones e isso proporciona a equipe uma mobilidade e facilidade para atualização das tarefas e controle, possui versão gratuita e um</w:t>
       </w:r>
       <w:r>
         <w:rPr>
@@ -13035,6 +12835,18 @@
           <w:szCs w:val="24"/>
         </w:rPr>
       </w:pPr>
+    </w:p>
+    <w:p>
+      <w:pPr>
+        <w:spacing w:after="0" w:line="360" w:lineRule="auto"/>
+        <w:ind w:firstLine="709"/>
+        <w:jc w:val="both"/>
+        <w:rPr>
+          <w:rFonts w:ascii="Arial" w:hAnsi="Arial" w:cs="Arial"/>
+          <w:sz w:val="24"/>
+          <w:szCs w:val="24"/>
+        </w:rPr>
+      </w:pPr>
       <w:r>
         <w:rPr>
           <w:rFonts w:ascii="Arial" w:hAnsi="Arial" w:cs="Arial"/>
@@ -13057,7 +12869,25 @@
           <w:sz w:val="24"/>
           <w:szCs w:val="24"/>
         </w:rPr>
-        <w:t xml:space="preserve"> ver uma das telas da ferramenta e seus recursos para cadastro de acompanhamento de tarefas.</w:t>
+        <w:t xml:space="preserve"> ver uma das telas da ferramenta</w:t>
+      </w:r>
+      <w:r>
+        <w:rPr>
+          <w:rFonts w:ascii="Arial" w:hAnsi="Arial" w:cs="Arial"/>
+          <w:sz w:val="24"/>
+          <w:szCs w:val="24"/>
+        </w:rPr>
+        <w:t xml:space="preserve"> e seus recursos para cadastro </w:t>
+      </w:r>
+      <w:bookmarkStart w:id="0" w:name="_GoBack"/>
+      <w:bookmarkEnd w:id="0"/>
+      <w:r>
+        <w:rPr>
+          <w:rFonts w:ascii="Arial" w:hAnsi="Arial" w:cs="Arial"/>
+          <w:sz w:val="24"/>
+          <w:szCs w:val="24"/>
+        </w:rPr>
+        <w:t>e acompanhamento de tarefas.</w:t>
       </w:r>
     </w:p>
     <w:p/>
@@ -13556,7 +13386,6 @@
           <w:u w:val="single"/>
         </w:rPr>
       </w:pPr>
-      <w:proofErr w:type="spellStart"/>
       <w:r>
         <w:rPr>
           <w:rFonts w:ascii="Arial" w:hAnsi="Arial" w:cs="Arial"/>
@@ -13565,9 +13394,8 @@
           <w:szCs w:val="24"/>
           <w:u w:val="single"/>
         </w:rPr>
-        <w:t>Remember</w:t>
-      </w:r>
-      <w:proofErr w:type="spellEnd"/>
+        <w:t>Remember the milk</w:t>
+      </w:r>
       <w:r>
         <w:rPr>
           <w:rFonts w:ascii="Arial" w:hAnsi="Arial" w:cs="Arial"/>
@@ -13576,137 +13404,39 @@
           <w:szCs w:val="24"/>
           <w:u w:val="single"/>
         </w:rPr>
+        <w:t>:</w:t>
+      </w:r>
+      <w:r>
+        <w:rPr>
+          <w:rFonts w:ascii="Arial" w:hAnsi="Arial" w:cs="Arial"/>
+          <w:sz w:val="24"/>
+          <w:szCs w:val="24"/>
+        </w:rPr>
         <w:t xml:space="preserve"> </w:t>
       </w:r>
-      <w:proofErr w:type="spellStart"/>
-      <w:r>
-        <w:rPr>
-          <w:rFonts w:ascii="Arial" w:hAnsi="Arial" w:cs="Arial"/>
-          <w:b/>
-          <w:sz w:val="24"/>
-          <w:szCs w:val="24"/>
-          <w:u w:val="single"/>
-        </w:rPr>
-        <w:t>the</w:t>
-      </w:r>
-      <w:proofErr w:type="spellEnd"/>
-      <w:r>
-        <w:rPr>
-          <w:rFonts w:ascii="Arial" w:hAnsi="Arial" w:cs="Arial"/>
-          <w:b/>
-          <w:sz w:val="24"/>
-          <w:szCs w:val="24"/>
-          <w:u w:val="single"/>
+      <w:r>
+        <w:rPr>
+          <w:rFonts w:ascii="Arial" w:hAnsi="Arial" w:cs="Arial"/>
+          <w:sz w:val="24"/>
+          <w:szCs w:val="24"/>
+        </w:rPr>
+        <w:t>ferramenta ideal para gerenciamento de várias tarefas pendentes, nela é possível criar listas de tarefas e possui compatibilidade com computadores desktop e smartphones, além de ser gratuita é uma ótima ferramenta para organizar as tarefas, possui uma funcionalidade de sincronização com e-mail que proporciona aos usuários mobilidade e controle de suas tarefas.</w:t>
+      </w:r>
+      <w:r>
+        <w:rPr>
+          <w:rFonts w:ascii="Arial" w:hAnsi="Arial" w:cs="Arial"/>
+          <w:sz w:val="24"/>
+          <w:szCs w:val="24"/>
         </w:rPr>
         <w:t xml:space="preserve"> </w:t>
       </w:r>
-      <w:proofErr w:type="spellStart"/>
-      <w:r>
-        <w:rPr>
-          <w:rFonts w:ascii="Arial" w:hAnsi="Arial" w:cs="Arial"/>
-          <w:b/>
-          <w:sz w:val="24"/>
-          <w:szCs w:val="24"/>
-          <w:u w:val="single"/>
-        </w:rPr>
-        <w:t>milk</w:t>
-      </w:r>
-      <w:proofErr w:type="spellEnd"/>
-      <w:r>
-        <w:rPr>
-          <w:rFonts w:ascii="Arial" w:hAnsi="Arial" w:cs="Arial"/>
-          <w:b/>
-          <w:sz w:val="24"/>
-          <w:szCs w:val="24"/>
-          <w:u w:val="single"/>
-        </w:rPr>
-        <w:t>:</w:t>
-      </w:r>
-      <w:r>
-        <w:rPr>
-          <w:rFonts w:ascii="Arial" w:hAnsi="Arial" w:cs="Arial"/>
-          <w:sz w:val="24"/>
-          <w:szCs w:val="24"/>
-        </w:rPr>
-        <w:t xml:space="preserve"> </w:t>
-      </w:r>
-      <w:r>
-        <w:rPr>
-          <w:rFonts w:ascii="Arial" w:hAnsi="Arial" w:cs="Arial"/>
-          <w:sz w:val="24"/>
-          <w:szCs w:val="24"/>
-        </w:rPr>
-        <w:t>ferramenta ideal para gerenciamento de várias tarefas pendentes, nela é possível criar listas de tarefas e possui compatibilidade com computadores desktop e smartphones, além de ser gratuita é uma ótima ferramenta para organizar as tarefas, possui uma funcionalidade de sincronização com e-mail que proporciona aos usuários mobilidade e controle de suas tarefas.</w:t>
-      </w:r>
-      <w:r>
-        <w:rPr>
-          <w:rFonts w:ascii="Arial" w:hAnsi="Arial" w:cs="Arial"/>
-          <w:sz w:val="24"/>
-          <w:szCs w:val="24"/>
-        </w:rPr>
-        <w:t xml:space="preserve"> </w:t>
-      </w:r>
-      <w:r>
-        <w:rPr>
-          <w:rFonts w:ascii="Arial" w:hAnsi="Arial" w:cs="Arial"/>
-          <w:sz w:val="24"/>
-          <w:szCs w:val="24"/>
-        </w:rPr>
-        <w:t xml:space="preserve">A seguir na figura 11 pode-se ver um exemplo da ferramenta </w:t>
-      </w:r>
-      <w:proofErr w:type="spellStart"/>
-      <w:r>
-        <w:rPr>
-          <w:rFonts w:ascii="Arial" w:hAnsi="Arial" w:cs="Arial"/>
-          <w:sz w:val="24"/>
-          <w:szCs w:val="24"/>
-        </w:rPr>
-        <w:t>Remember</w:t>
-      </w:r>
-      <w:proofErr w:type="spellEnd"/>
-      <w:r>
-        <w:rPr>
-          <w:rFonts w:ascii="Arial" w:hAnsi="Arial" w:cs="Arial"/>
-          <w:sz w:val="24"/>
-          <w:szCs w:val="24"/>
-        </w:rPr>
-        <w:t xml:space="preserve"> </w:t>
-      </w:r>
-      <w:proofErr w:type="spellStart"/>
-      <w:r>
-        <w:rPr>
-          <w:rFonts w:ascii="Arial" w:hAnsi="Arial" w:cs="Arial"/>
-          <w:sz w:val="24"/>
-          <w:szCs w:val="24"/>
-        </w:rPr>
-        <w:t>the</w:t>
-      </w:r>
-      <w:proofErr w:type="spellEnd"/>
-      <w:r>
-        <w:rPr>
-          <w:rFonts w:ascii="Arial" w:hAnsi="Arial" w:cs="Arial"/>
-          <w:sz w:val="24"/>
-          <w:szCs w:val="24"/>
-        </w:rPr>
-        <w:t xml:space="preserve"> </w:t>
-      </w:r>
-      <w:proofErr w:type="spellStart"/>
-      <w:r>
-        <w:rPr>
-          <w:rFonts w:ascii="Arial" w:hAnsi="Arial" w:cs="Arial"/>
-          <w:sz w:val="24"/>
-          <w:szCs w:val="24"/>
-        </w:rPr>
-        <w:t>milk</w:t>
-      </w:r>
-      <w:proofErr w:type="spellEnd"/>
-      <w:r>
-        <w:rPr>
-          <w:rFonts w:ascii="Arial" w:hAnsi="Arial" w:cs="Arial"/>
-          <w:sz w:val="24"/>
-          <w:szCs w:val="24"/>
-        </w:rPr>
-        <w:t>.</w:t>
+      <w:r>
+        <w:rPr>
+          <w:rFonts w:ascii="Arial" w:hAnsi="Arial" w:cs="Arial"/>
+          <w:sz w:val="24"/>
+          <w:szCs w:val="24"/>
+        </w:rPr>
+        <w:t>A seguir na figura 11 pode-se ver um exemplo da ferramenta Remember the milk.</w:t>
       </w:r>
     </w:p>
     <w:p>
@@ -13828,52 +13558,14 @@
         </w:rPr>
         <w:t xml:space="preserve"> – Ferramenta </w:t>
       </w:r>
-      <w:proofErr w:type="spellStart"/>
       <w:r>
         <w:rPr>
           <w:rFonts w:ascii="Arial" w:hAnsi="Arial" w:cs="Arial"/>
           <w:bCs/>
           <w:sz w:val="20"/>
         </w:rPr>
-        <w:t>Remember</w:t>
-      </w:r>
-      <w:proofErr w:type="spellEnd"/>
-      <w:r>
-        <w:rPr>
-          <w:rFonts w:ascii="Arial" w:hAnsi="Arial" w:cs="Arial"/>
-          <w:bCs/>
-          <w:sz w:val="20"/>
-        </w:rPr>
-        <w:t xml:space="preserve"> </w:t>
-      </w:r>
-      <w:proofErr w:type="spellStart"/>
-      <w:r>
-        <w:rPr>
-          <w:rFonts w:ascii="Arial" w:hAnsi="Arial" w:cs="Arial"/>
-          <w:bCs/>
-          <w:sz w:val="20"/>
-        </w:rPr>
-        <w:t>the</w:t>
-      </w:r>
-      <w:proofErr w:type="spellEnd"/>
-      <w:r>
-        <w:rPr>
-          <w:rFonts w:ascii="Arial" w:hAnsi="Arial" w:cs="Arial"/>
-          <w:bCs/>
-          <w:sz w:val="20"/>
-        </w:rPr>
-        <w:t xml:space="preserve"> </w:t>
-      </w:r>
-      <w:proofErr w:type="spellStart"/>
-      <w:r>
-        <w:rPr>
-          <w:rFonts w:ascii="Arial" w:hAnsi="Arial" w:cs="Arial"/>
-          <w:bCs/>
-          <w:sz w:val="20"/>
-        </w:rPr>
-        <w:t>milk</w:t>
-      </w:r>
-      <w:proofErr w:type="spellEnd"/>
+        <w:t>Remember the milk</w:t>
+      </w:r>
       <w:r>
         <w:rPr>
           <w:rFonts w:ascii="Arial" w:hAnsi="Arial" w:cs="Arial"/>
@@ -14048,9 +13740,8 @@
           <w:szCs w:val="24"/>
           <w:u w:val="single"/>
         </w:rPr>
-        <w:t xml:space="preserve">Focus </w:t>
-      </w:r>
-      <w:proofErr w:type="spellStart"/>
+        <w:t>Focus Booster</w:t>
+      </w:r>
       <w:r>
         <w:rPr>
           <w:rFonts w:ascii="Arial" w:hAnsi="Arial" w:cs="Arial"/>
@@ -14059,17 +13750,6 @@
           <w:szCs w:val="24"/>
           <w:u w:val="single"/>
         </w:rPr>
-        <w:t>Booster</w:t>
-      </w:r>
-      <w:proofErr w:type="spellEnd"/>
-      <w:r>
-        <w:rPr>
-          <w:rFonts w:ascii="Arial" w:hAnsi="Arial" w:cs="Arial"/>
-          <w:b/>
-          <w:sz w:val="24"/>
-          <w:szCs w:val="24"/>
-          <w:u w:val="single"/>
-        </w:rPr>
         <w:t>:</w:t>
       </w:r>
       <w:r>
@@ -14078,51 +13758,15 @@
           <w:sz w:val="24"/>
           <w:szCs w:val="24"/>
         </w:rPr>
-        <w:t xml:space="preserve"> essa ferramenta foi desenvolvida utilizando a técnica </w:t>
-      </w:r>
-      <w:proofErr w:type="gramStart"/>
-      <w:r>
-        <w:rPr>
-          <w:rFonts w:ascii="Arial" w:hAnsi="Arial" w:cs="Arial"/>
-          <w:sz w:val="24"/>
-          <w:szCs w:val="24"/>
-        </w:rPr>
-        <w:t>pomodoro</w:t>
-      </w:r>
-      <w:proofErr w:type="gramEnd"/>
-      <w:r>
-        <w:rPr>
-          <w:rFonts w:ascii="Arial" w:hAnsi="Arial" w:cs="Arial"/>
-          <w:sz w:val="24"/>
-          <w:szCs w:val="24"/>
-        </w:rPr>
-        <w:t xml:space="preserve"> e auxilia as equipes de trabalho a manter o foco na realização das tarefas e a procrastinação, através dessa ferramenta é possível reduzir a demanda de tarefas de forma eficiente.</w:t>
-      </w:r>
-      <w:r>
-        <w:rPr>
-          <w:rFonts w:ascii="Arial" w:hAnsi="Arial" w:cs="Arial"/>
-          <w:sz w:val="24"/>
-          <w:szCs w:val="24"/>
-        </w:rPr>
-        <w:t xml:space="preserve"> A seguir na figura 12 pode-se ver a tela da ferramenta Focus </w:t>
-      </w:r>
-      <w:proofErr w:type="spellStart"/>
-      <w:r>
-        <w:rPr>
-          <w:rFonts w:ascii="Arial" w:hAnsi="Arial" w:cs="Arial"/>
-          <w:sz w:val="24"/>
-          <w:szCs w:val="24"/>
-        </w:rPr>
-        <w:t>Booster</w:t>
-      </w:r>
-      <w:proofErr w:type="spellEnd"/>
-      <w:r>
-        <w:rPr>
-          <w:rFonts w:ascii="Arial" w:hAnsi="Arial" w:cs="Arial"/>
-          <w:sz w:val="24"/>
-          <w:szCs w:val="24"/>
-        </w:rPr>
-        <w:t>.</w:t>
+        <w:t xml:space="preserve"> essa ferramenta foi desenvolvida utilizando a técnica pomodoro e auxilia as equipes de trabalho a manter o foco na realização das tarefas e a procrastinação, através dessa ferramenta é possível reduzir a demanda de tarefas de forma eficiente.</w:t>
+      </w:r>
+      <w:r>
+        <w:rPr>
+          <w:rFonts w:ascii="Arial" w:hAnsi="Arial" w:cs="Arial"/>
+          <w:sz w:val="24"/>
+          <w:szCs w:val="24"/>
+        </w:rPr>
+        <w:t xml:space="preserve"> A seguir na figura 12 pode-se ver a tela da ferramenta Focus Booster.</w:t>
       </w:r>
     </w:p>
     <w:p>
@@ -14162,18 +13806,8 @@
           <w:bCs/>
           <w:sz w:val="20"/>
         </w:rPr>
-        <w:t xml:space="preserve"> – Ferramenta Focus </w:t>
-      </w:r>
-      <w:proofErr w:type="spellStart"/>
-      <w:r>
-        <w:rPr>
-          <w:rFonts w:ascii="Arial" w:hAnsi="Arial" w:cs="Arial"/>
-          <w:bCs/>
-          <w:sz w:val="20"/>
-        </w:rPr>
-        <w:t>Booster</w:t>
-      </w:r>
-      <w:proofErr w:type="spellEnd"/>
+        <w:t xml:space="preserve"> – Ferramenta Focus Booster</w:t>
+      </w:r>
       <w:r>
         <w:rPr>
           <w:rFonts w:ascii="Arial" w:hAnsi="Arial" w:cs="Arial"/>
@@ -14351,7 +13985,6 @@
           <w:sz w:val="20"/>
         </w:rPr>
       </w:pPr>
-      <w:proofErr w:type="spellStart"/>
       <w:r>
         <w:rPr>
           <w:rFonts w:ascii="Arial" w:hAnsi="Arial" w:cs="Arial"/>
@@ -14360,18 +13993,7 @@
           <w:szCs w:val="24"/>
           <w:u w:val="single"/>
         </w:rPr>
-        <w:t>Trello</w:t>
-      </w:r>
-      <w:proofErr w:type="spellEnd"/>
-      <w:r>
-        <w:rPr>
-          <w:rFonts w:ascii="Arial" w:hAnsi="Arial" w:cs="Arial"/>
-          <w:b/>
-          <w:sz w:val="24"/>
-          <w:szCs w:val="24"/>
-          <w:u w:val="single"/>
-        </w:rPr>
-        <w:t>:</w:t>
+        <w:t>Trello:</w:t>
       </w:r>
       <w:r>
         <w:rPr>
@@ -14387,43 +14009,7 @@
           <w:sz w:val="24"/>
           <w:szCs w:val="24"/>
         </w:rPr>
-        <w:t xml:space="preserve">seguindo o método </w:t>
-      </w:r>
-      <w:proofErr w:type="spellStart"/>
-      <w:r>
-        <w:rPr>
-          <w:rFonts w:ascii="Arial" w:hAnsi="Arial" w:cs="Arial"/>
-          <w:sz w:val="24"/>
-          <w:szCs w:val="24"/>
-        </w:rPr>
-        <w:t>kanban</w:t>
-      </w:r>
-      <w:proofErr w:type="spellEnd"/>
-      <w:r>
-        <w:rPr>
-          <w:rFonts w:ascii="Arial" w:hAnsi="Arial" w:cs="Arial"/>
-          <w:sz w:val="24"/>
-          <w:szCs w:val="24"/>
-        </w:rPr>
-        <w:t xml:space="preserve">, através da ferramenta </w:t>
-      </w:r>
-      <w:proofErr w:type="spellStart"/>
-      <w:r>
-        <w:rPr>
-          <w:rFonts w:ascii="Arial" w:hAnsi="Arial" w:cs="Arial"/>
-          <w:sz w:val="24"/>
-          <w:szCs w:val="24"/>
-        </w:rPr>
-        <w:t>Trello</w:t>
-      </w:r>
-      <w:proofErr w:type="spellEnd"/>
-      <w:r>
-        <w:rPr>
-          <w:rFonts w:ascii="Arial" w:hAnsi="Arial" w:cs="Arial"/>
-          <w:sz w:val="24"/>
-          <w:szCs w:val="24"/>
-        </w:rPr>
-        <w:t xml:space="preserve"> é </w:t>
+        <w:t xml:space="preserve">seguindo o método kanban, através da ferramenta Trello é </w:t>
       </w:r>
       <w:r>
         <w:rPr>
@@ -14464,25 +14050,7 @@
           <w:sz w:val="24"/>
           <w:szCs w:val="24"/>
         </w:rPr>
-        <w:t xml:space="preserve"> aplicação </w:t>
-      </w:r>
-      <w:proofErr w:type="spellStart"/>
-      <w:r>
-        <w:rPr>
-          <w:rFonts w:ascii="Arial" w:hAnsi="Arial" w:cs="Arial"/>
-          <w:sz w:val="24"/>
-          <w:szCs w:val="24"/>
-        </w:rPr>
-        <w:t>Trello</w:t>
-      </w:r>
-      <w:proofErr w:type="spellEnd"/>
-      <w:r>
-        <w:rPr>
-          <w:rFonts w:ascii="Arial" w:hAnsi="Arial" w:cs="Arial"/>
-          <w:sz w:val="24"/>
-          <w:szCs w:val="24"/>
-        </w:rPr>
-        <w:t>.</w:t>
+        <w:t xml:space="preserve"> aplicação Trello.</w:t>
       </w:r>
       <w:r>
         <w:rPr>
@@ -14533,18 +14101,8 @@
           <w:bCs/>
           <w:sz w:val="20"/>
         </w:rPr>
-        <w:t xml:space="preserve"> – Ferramenta </w:t>
-      </w:r>
-      <w:proofErr w:type="spellStart"/>
-      <w:r>
-        <w:rPr>
-          <w:rFonts w:ascii="Arial" w:hAnsi="Arial" w:cs="Arial"/>
-          <w:bCs/>
-          <w:sz w:val="20"/>
-        </w:rPr>
-        <w:t>Trello</w:t>
-      </w:r>
-      <w:proofErr w:type="spellEnd"/>
+        <w:t xml:space="preserve"> – Ferramenta Trello</w:t>
+      </w:r>
       <w:r>
         <w:rPr>
           <w:rFonts w:ascii="Arial" w:hAnsi="Arial" w:cs="Arial"/>
@@ -14648,7 +14206,6 @@
         </w:rPr>
         <w:t xml:space="preserve"> </w:t>
       </w:r>
-      <w:proofErr w:type="spellStart"/>
       <w:r>
         <w:rPr>
           <w:rFonts w:ascii="Arial" w:hAnsi="Arial" w:cs="Arial"/>
@@ -14656,17 +14213,7 @@
           <w:sz w:val="20"/>
           <w:szCs w:val="20"/>
         </w:rPr>
-        <w:t>Trello</w:t>
-      </w:r>
-      <w:proofErr w:type="spellEnd"/>
-      <w:r>
-        <w:rPr>
-          <w:rFonts w:ascii="Arial" w:hAnsi="Arial" w:cs="Arial"/>
-          <w:color w:val="000000" w:themeColor="text1"/>
-          <w:sz w:val="20"/>
-          <w:szCs w:val="20"/>
-        </w:rPr>
-        <w:t xml:space="preserve"> (sd, </w:t>
+        <w:t xml:space="preserve">Trello (sd, </w:t>
       </w:r>
       <w:r>
         <w:rPr>
@@ -14716,7 +14263,6 @@
           <w:szCs w:val="24"/>
         </w:rPr>
       </w:pPr>
-      <w:proofErr w:type="spellStart"/>
       <w:r>
         <w:rPr>
           <w:rFonts w:ascii="Arial" w:hAnsi="Arial" w:cs="Arial"/>
@@ -14726,68 +14272,16 @@
           <w:szCs w:val="24"/>
           <w:u w:val="single"/>
         </w:rPr>
-        <w:t>Todoist</w:t>
-      </w:r>
-      <w:proofErr w:type="spellEnd"/>
-      <w:r>
-        <w:rPr>
-          <w:rFonts w:ascii="Arial" w:hAnsi="Arial" w:cs="Arial"/>
-          <w:b/>
+        <w:t>Todoist:</w:t>
+      </w:r>
+      <w:r>
+        <w:rPr>
+          <w:rFonts w:ascii="Arial" w:hAnsi="Arial" w:cs="Arial"/>
           <w:color w:val="000000" w:themeColor="text1"/>
           <w:sz w:val="24"/>
           <w:szCs w:val="24"/>
-          <w:u w:val="single"/>
-        </w:rPr>
-        <w:t>:</w:t>
-      </w:r>
-      <w:r>
-        <w:rPr>
-          <w:rFonts w:ascii="Arial" w:hAnsi="Arial" w:cs="Arial"/>
-          <w:color w:val="000000" w:themeColor="text1"/>
-          <w:sz w:val="24"/>
-          <w:szCs w:val="24"/>
-        </w:rPr>
-        <w:t xml:space="preserve"> ferramenta que atende bem para as listas de demanda, possui uma flexibilidade de acesso onde é possível acessa-la através de vários dispositivos e sistemas operacionais. Através da ferramenta </w:t>
-      </w:r>
-      <w:proofErr w:type="spellStart"/>
-      <w:r>
-        <w:rPr>
-          <w:rFonts w:ascii="Arial" w:hAnsi="Arial" w:cs="Arial"/>
-          <w:color w:val="000000" w:themeColor="text1"/>
-          <w:sz w:val="24"/>
-          <w:szCs w:val="24"/>
-        </w:rPr>
-        <w:t>Todoist</w:t>
-      </w:r>
-      <w:proofErr w:type="spellEnd"/>
-      <w:r>
-        <w:rPr>
-          <w:rFonts w:ascii="Arial" w:hAnsi="Arial" w:cs="Arial"/>
-          <w:color w:val="000000" w:themeColor="text1"/>
-          <w:sz w:val="24"/>
-          <w:szCs w:val="24"/>
-        </w:rPr>
-        <w:t xml:space="preserve"> é possível o compartilhamento de tarefas com toda a equipe de trabalho, possui também lembretes e um visual simplificado e intuitivo. A seguir na figura 14 é possível ver uma tela da aplicação </w:t>
-      </w:r>
-      <w:proofErr w:type="spellStart"/>
-      <w:r>
-        <w:rPr>
-          <w:rFonts w:ascii="Arial" w:hAnsi="Arial" w:cs="Arial"/>
-          <w:color w:val="000000" w:themeColor="text1"/>
-          <w:sz w:val="24"/>
-          <w:szCs w:val="24"/>
-        </w:rPr>
-        <w:t>Todoist</w:t>
-      </w:r>
-      <w:proofErr w:type="spellEnd"/>
-      <w:r>
-        <w:rPr>
-          <w:rFonts w:ascii="Arial" w:hAnsi="Arial" w:cs="Arial"/>
-          <w:color w:val="000000" w:themeColor="text1"/>
-          <w:sz w:val="24"/>
-          <w:szCs w:val="24"/>
-        </w:rPr>
-        <w:t>.</w:t>
+        </w:rPr>
+        <w:t xml:space="preserve"> ferramenta que atende bem para as listas de demanda, possui uma flexibilidade de acesso onde é possível acessa-la através de vários dispositivos e sistemas operacionais. Através da ferramenta Todoist é possível o compartilhamento de tarefas com toda a equipe de trabalho, possui também lembretes e um visual simplificado e intuitivo. A seguir na figura 14 é possível ver uma tela da aplicação Todoist.</w:t>
       </w:r>
     </w:p>
     <w:p>
@@ -14839,18 +14333,8 @@
           <w:bCs/>
           <w:sz w:val="20"/>
         </w:rPr>
-        <w:t xml:space="preserve"> – Ferramenta </w:t>
-      </w:r>
-      <w:proofErr w:type="spellStart"/>
-      <w:r>
-        <w:rPr>
-          <w:rFonts w:ascii="Arial" w:hAnsi="Arial" w:cs="Arial"/>
-          <w:bCs/>
-          <w:sz w:val="20"/>
-        </w:rPr>
-        <w:t>Todoist</w:t>
-      </w:r>
-      <w:proofErr w:type="spellEnd"/>
+        <w:t xml:space="preserve"> – Ferramenta Todoist</w:t>
+      </w:r>
     </w:p>
     <w:p>
       <w:pPr>
@@ -14959,7 +14443,6 @@
         </w:rPr>
         <w:t xml:space="preserve"> </w:t>
       </w:r>
-      <w:proofErr w:type="spellStart"/>
       <w:r>
         <w:rPr>
           <w:rFonts w:ascii="Arial" w:hAnsi="Arial" w:cs="Arial"/>
@@ -14967,17 +14450,7 @@
           <w:sz w:val="20"/>
           <w:szCs w:val="20"/>
         </w:rPr>
-        <w:t>Todoist</w:t>
-      </w:r>
-      <w:proofErr w:type="spellEnd"/>
-      <w:r>
-        <w:rPr>
-          <w:rFonts w:ascii="Arial" w:hAnsi="Arial" w:cs="Arial"/>
-          <w:color w:val="000000" w:themeColor="text1"/>
-          <w:sz w:val="20"/>
-          <w:szCs w:val="20"/>
-        </w:rPr>
-        <w:t xml:space="preserve"> (sd, </w:t>
+        <w:t xml:space="preserve">Todoist (sd, </w:t>
       </w:r>
       <w:r>
         <w:rPr>
@@ -15050,8 +14523,6 @@
         </w:rPr>
         <w:t>HO</w:t>
       </w:r>
-      <w:bookmarkStart w:id="0" w:name="_GoBack"/>
-      <w:bookmarkEnd w:id="0"/>
     </w:p>
     <w:p>
       <w:pPr>
@@ -15366,7 +14837,6 @@
         </w:rPr>
         <w:t xml:space="preserve">A Segurança da Informação se refere à proteção existente sobre as informações de uma determinada empresa ou pessoa, isto é, aplicam-se tanto as informações corporativas quanto </w:t>
       </w:r>
-      <w:proofErr w:type="gramStart"/>
       <w:r>
         <w:rPr>
           <w:rFonts w:ascii="Arial" w:eastAsia="Times New Roman" w:hAnsi="Arial" w:cs="Arial"/>
@@ -15403,7 +14873,6 @@
         </w:rPr>
         <w:t>pessoais</w:t>
       </w:r>
-      <w:proofErr w:type="gramEnd"/>
       <w:r>
         <w:rPr>
           <w:rFonts w:ascii="Arial" w:eastAsia="Times New Roman" w:hAnsi="Arial" w:cs="Arial"/>
@@ -16472,7 +15941,6 @@
         </w:rPr>
         <w:t xml:space="preserve">De acordo com </w:t>
       </w:r>
-      <w:proofErr w:type="spellStart"/>
       <w:r>
         <w:rPr>
           <w:rFonts w:ascii="Arial" w:hAnsi="Arial" w:cs="Arial"/>
@@ -16481,7 +15949,6 @@
         </w:rPr>
         <w:t>Westerman</w:t>
       </w:r>
-      <w:proofErr w:type="spellEnd"/>
       <w:r>
         <w:rPr>
           <w:rFonts w:ascii="Arial" w:hAnsi="Arial" w:cs="Arial"/>
@@ -17043,23 +16510,13 @@
           <w:szCs w:val="24"/>
         </w:rPr>
       </w:pPr>
-      <w:proofErr w:type="spellStart"/>
-      <w:r>
-        <w:rPr>
-          <w:rFonts w:ascii="Arial" w:hAnsi="Arial" w:cs="Arial"/>
-          <w:sz w:val="24"/>
-          <w:szCs w:val="24"/>
-        </w:rPr>
-        <w:t>BitLocker</w:t>
-      </w:r>
-      <w:proofErr w:type="spellEnd"/>
-      <w:r>
-        <w:rPr>
-          <w:rFonts w:ascii="Arial" w:hAnsi="Arial" w:cs="Arial"/>
-          <w:sz w:val="24"/>
-          <w:szCs w:val="24"/>
-        </w:rPr>
-        <w:t xml:space="preserve"> (desenvolvida para usuários Windows)</w:t>
+      <w:r>
+        <w:rPr>
+          <w:rFonts w:ascii="Arial" w:hAnsi="Arial" w:cs="Arial"/>
+          <w:sz w:val="24"/>
+          <w:szCs w:val="24"/>
+        </w:rPr>
+        <w:t>BitLocker (desenvolvida para usuários Windows)</w:t>
       </w:r>
       <w:r>
         <w:rPr>
@@ -17086,7 +16543,6 @@
           <w:szCs w:val="24"/>
         </w:rPr>
       </w:pPr>
-      <w:proofErr w:type="spellStart"/>
       <w:r>
         <w:rPr>
           <w:rFonts w:ascii="Arial" w:hAnsi="Arial" w:cs="Arial"/>
@@ -17094,16 +16550,7 @@
           <w:szCs w:val="24"/>
         </w:rPr>
         <w:lastRenderedPageBreak/>
-        <w:t>VeraCrypt</w:t>
-      </w:r>
-      <w:proofErr w:type="spellEnd"/>
-      <w:r>
-        <w:rPr>
-          <w:rFonts w:ascii="Arial" w:hAnsi="Arial" w:cs="Arial"/>
-          <w:sz w:val="24"/>
-          <w:szCs w:val="24"/>
-        </w:rPr>
-        <w:t xml:space="preserve"> (ferramenta bastante intuitiva que solicita a base de dados e o tipo de algoritmo que será usado)</w:t>
+        <w:t>VeraCrypt (ferramenta bastante intuitiva que solicita a base de dados e o tipo de algoritmo que será usado)</w:t>
       </w:r>
       <w:r>
         <w:rPr>
@@ -17130,23 +16577,13 @@
           <w:szCs w:val="24"/>
         </w:rPr>
       </w:pPr>
-      <w:proofErr w:type="spellStart"/>
-      <w:r>
-        <w:rPr>
-          <w:rFonts w:ascii="Arial" w:hAnsi="Arial" w:cs="Arial"/>
-          <w:sz w:val="24"/>
-          <w:szCs w:val="24"/>
-        </w:rPr>
-        <w:t>DiskCryptor</w:t>
-      </w:r>
-      <w:proofErr w:type="spellEnd"/>
-      <w:r>
-        <w:rPr>
-          <w:rFonts w:ascii="Arial" w:hAnsi="Arial" w:cs="Arial"/>
-          <w:sz w:val="24"/>
-          <w:szCs w:val="24"/>
-        </w:rPr>
-        <w:t xml:space="preserve"> (ferramenta que possui compatibilidade para vários formatos e também possui formatos próprios)</w:t>
+      <w:r>
+        <w:rPr>
+          <w:rFonts w:ascii="Arial" w:hAnsi="Arial" w:cs="Arial"/>
+          <w:sz w:val="24"/>
+          <w:szCs w:val="24"/>
+        </w:rPr>
+        <w:t>DiskCryptor (ferramenta que possui compatibilidade para vários formatos e também possui formatos próprios)</w:t>
       </w:r>
       <w:r>
         <w:rPr>
@@ -17173,23 +16610,13 @@
           <w:szCs w:val="24"/>
         </w:rPr>
       </w:pPr>
-      <w:proofErr w:type="spellStart"/>
-      <w:r>
-        <w:rPr>
-          <w:rFonts w:ascii="Arial" w:hAnsi="Arial" w:cs="Arial"/>
-          <w:sz w:val="24"/>
-          <w:szCs w:val="24"/>
-        </w:rPr>
-        <w:t>AxCrypt</w:t>
-      </w:r>
-      <w:proofErr w:type="spellEnd"/>
-      <w:r>
-        <w:rPr>
-          <w:rFonts w:ascii="Arial" w:hAnsi="Arial" w:cs="Arial"/>
-          <w:sz w:val="24"/>
-          <w:szCs w:val="24"/>
-        </w:rPr>
-        <w:t xml:space="preserve"> (direcionada para criptografar arquivos individuais, possui funções como delete irrecuperável e bloqueio com senha)</w:t>
+      <w:r>
+        <w:rPr>
+          <w:rFonts w:ascii="Arial" w:hAnsi="Arial" w:cs="Arial"/>
+          <w:sz w:val="24"/>
+          <w:szCs w:val="24"/>
+        </w:rPr>
+        <w:t>AxCrypt (direcionada para criptografar arquivos individuais, possui funções como delete irrecuperável e bloqueio com senha)</w:t>
       </w:r>
       <w:r>
         <w:rPr>
@@ -17863,25 +17290,7 @@
           <w:sz w:val="24"/>
           <w:szCs w:val="24"/>
         </w:rPr>
-        <w:t xml:space="preserve"> Barra Bonita: </w:t>
-      </w:r>
-      <w:proofErr w:type="spellStart"/>
-      <w:r>
-        <w:rPr>
-          <w:rFonts w:ascii="Arial" w:hAnsi="Arial" w:cs="Arial"/>
-          <w:sz w:val="24"/>
-          <w:szCs w:val="24"/>
-        </w:rPr>
-        <w:t>Solidum</w:t>
-      </w:r>
-      <w:proofErr w:type="spellEnd"/>
-      <w:r>
-        <w:rPr>
-          <w:rFonts w:ascii="Arial" w:hAnsi="Arial" w:cs="Arial"/>
-          <w:sz w:val="24"/>
-          <w:szCs w:val="24"/>
-        </w:rPr>
-        <w:t>, 2006.</w:t>
+        <w:t xml:space="preserve"> Barra Bonita: Solidum, 2006.</w:t>
       </w:r>
     </w:p>
     <w:p>
@@ -17917,25 +17326,7 @@
           <w:sz w:val="24"/>
           <w:szCs w:val="24"/>
         </w:rPr>
-        <w:t xml:space="preserve">, </w:t>
-      </w:r>
-      <w:proofErr w:type="spellStart"/>
-      <w:r>
-        <w:rPr>
-          <w:rFonts w:ascii="Arial" w:hAnsi="Arial" w:cs="Arial"/>
-          <w:sz w:val="24"/>
-          <w:szCs w:val="24"/>
-        </w:rPr>
-        <w:t>Nonata</w:t>
-      </w:r>
-      <w:proofErr w:type="spellEnd"/>
-      <w:r>
-        <w:rPr>
-          <w:rFonts w:ascii="Arial" w:hAnsi="Arial" w:cs="Arial"/>
-          <w:sz w:val="24"/>
-          <w:szCs w:val="24"/>
-        </w:rPr>
-        <w:t xml:space="preserve"> Silva. </w:t>
+        <w:t xml:space="preserve">, Nonata Silva. </w:t>
       </w:r>
       <w:r>
         <w:rPr>
@@ -18529,25 +17920,7 @@
           <w:sz w:val="24"/>
           <w:szCs w:val="24"/>
         </w:rPr>
-        <w:t xml:space="preserve"> Rio de Janeiro: </w:t>
-      </w:r>
-      <w:proofErr w:type="spellStart"/>
-      <w:r>
-        <w:rPr>
-          <w:rFonts w:ascii="Arial" w:hAnsi="Arial" w:cs="Arial"/>
-          <w:sz w:val="24"/>
-          <w:szCs w:val="24"/>
-        </w:rPr>
-        <w:t>Elsevier</w:t>
-      </w:r>
-      <w:proofErr w:type="spellEnd"/>
-      <w:r>
-        <w:rPr>
-          <w:rFonts w:ascii="Arial" w:hAnsi="Arial" w:cs="Arial"/>
-          <w:sz w:val="24"/>
-          <w:szCs w:val="24"/>
-        </w:rPr>
-        <w:t>, 2005</w:t>
+        <w:t xml:space="preserve"> Rio de Janeiro: Elsevier, 2005</w:t>
       </w:r>
     </w:p>
     <w:p>
@@ -18733,25 +18106,7 @@
           <w:sz w:val="24"/>
           <w:szCs w:val="24"/>
         </w:rPr>
-        <w:t xml:space="preserve">. Campinas: </w:t>
-      </w:r>
-      <w:proofErr w:type="spellStart"/>
-      <w:r>
-        <w:rPr>
-          <w:rFonts w:ascii="Arial" w:hAnsi="Arial" w:cs="Arial"/>
-          <w:sz w:val="24"/>
-          <w:szCs w:val="24"/>
-        </w:rPr>
-        <w:t>Egpromo</w:t>
-      </w:r>
-      <w:proofErr w:type="spellEnd"/>
-      <w:r>
-        <w:rPr>
-          <w:rFonts w:ascii="Arial" w:hAnsi="Arial" w:cs="Arial"/>
-          <w:sz w:val="24"/>
-          <w:szCs w:val="24"/>
-        </w:rPr>
-        <w:t>, 1998.</w:t>
+        <w:t>. Campinas: Egpromo, 1998.</w:t>
       </w:r>
       <w:r>
         <w:rPr>
@@ -18831,25 +18186,7 @@
           <w:sz w:val="24"/>
           <w:szCs w:val="24"/>
         </w:rPr>
-        <w:t xml:space="preserve">NOVA YORK (E.U.A): Project Management </w:t>
-      </w:r>
-      <w:proofErr w:type="spellStart"/>
-      <w:r>
-        <w:rPr>
-          <w:rFonts w:ascii="Arial" w:hAnsi="Arial" w:cs="Arial"/>
-          <w:sz w:val="24"/>
-          <w:szCs w:val="24"/>
-        </w:rPr>
-        <w:t>Institute</w:t>
-      </w:r>
-      <w:proofErr w:type="spellEnd"/>
-      <w:r>
-        <w:rPr>
-          <w:rFonts w:ascii="Arial" w:hAnsi="Arial" w:cs="Arial"/>
-          <w:sz w:val="24"/>
-          <w:szCs w:val="24"/>
-        </w:rPr>
-        <w:t>, 2008.</w:t>
+        <w:t>NOVA YORK (E.U.A): Project Management Institute, 2008.</w:t>
       </w:r>
     </w:p>
     <w:p>
@@ -18961,25 +18298,7 @@
           <w:sz w:val="24"/>
           <w:szCs w:val="24"/>
         </w:rPr>
-        <w:t xml:space="preserve">. 21. ed. Rio de Janeiro, Best </w:t>
-      </w:r>
-      <w:proofErr w:type="spellStart"/>
-      <w:r>
-        <w:rPr>
-          <w:rFonts w:ascii="Arial" w:hAnsi="Arial" w:cs="Arial"/>
-          <w:sz w:val="24"/>
-          <w:szCs w:val="24"/>
-        </w:rPr>
-        <w:t>Seller</w:t>
-      </w:r>
-      <w:proofErr w:type="spellEnd"/>
-      <w:r>
-        <w:rPr>
-          <w:rFonts w:ascii="Arial" w:hAnsi="Arial" w:cs="Arial"/>
-          <w:sz w:val="24"/>
-          <w:szCs w:val="24"/>
-        </w:rPr>
-        <w:t>, 2004.</w:t>
+        <w:t>. 21. ed. Rio de Janeiro, Best Seller, 2004.</w:t>
       </w:r>
     </w:p>
     <w:p>
@@ -19077,6 +18396,63 @@
           <w:rFonts w:ascii="Arial" w:hAnsi="Arial" w:cs="Arial"/>
           <w:sz w:val="24"/>
           <w:szCs w:val="24"/>
+        </w:rPr>
+      </w:pPr>
+      <w:r>
+        <w:rPr>
+          <w:rFonts w:ascii="Arial" w:hAnsi="Arial" w:cs="Arial"/>
+          <w:sz w:val="24"/>
+          <w:szCs w:val="24"/>
+        </w:rPr>
+        <w:t xml:space="preserve">DIAS, D. </w:t>
+      </w:r>
+      <w:r>
+        <w:rPr>
+          <w:rFonts w:ascii="Arial" w:hAnsi="Arial" w:cs="Arial"/>
+          <w:b/>
+          <w:sz w:val="24"/>
+          <w:szCs w:val="24"/>
+        </w:rPr>
+        <w:t>Motivação e resistência ao uso da tecnologia da informação: um estudo entre gerentes.</w:t>
+      </w:r>
+      <w:r>
+        <w:rPr>
+          <w:rFonts w:ascii="Arial" w:hAnsi="Arial" w:cs="Arial"/>
+          <w:sz w:val="24"/>
+          <w:szCs w:val="24"/>
+        </w:rPr>
+        <w:t xml:space="preserve"> Encontro Nacional da Associação Nacional dos Programas de PósGraduação em Administração 22. </w:t>
+      </w:r>
+      <w:r>
+        <w:rPr>
+          <w:rFonts w:ascii="Arial" w:hAnsi="Arial" w:cs="Arial"/>
+          <w:sz w:val="24"/>
+          <w:szCs w:val="24"/>
+        </w:rPr>
+        <w:t>1998. Foz do Iguaçu Anais. Foz do Iguaçu: ANPAD, 2000.</w:t>
+      </w:r>
+    </w:p>
+    <w:p>
+      <w:pPr>
+        <w:pStyle w:val="SemEspaamento"/>
+        <w:jc w:val="both"/>
+        <w:rPr>
+          <w:rFonts w:ascii="Arial" w:hAnsi="Arial" w:cs="Arial"/>
+          <w:sz w:val="24"/>
+          <w:szCs w:val="24"/>
+          <w:highlight w:val="yellow"/>
+        </w:rPr>
+      </w:pPr>
+    </w:p>
+    <w:p>
+      <w:pPr>
+        <w:pStyle w:val="SemEspaamento"/>
+        <w:jc w:val="both"/>
+        <w:rPr>
+          <w:rFonts w:ascii="Arial" w:hAnsi="Arial" w:cs="Arial"/>
+          <w:b/>
+          <w:sz w:val="24"/>
+          <w:szCs w:val="24"/>
           <w:lang w:val="en-US"/>
         </w:rPr>
       </w:pPr>
@@ -19086,7 +18462,15 @@
           <w:sz w:val="24"/>
           <w:szCs w:val="24"/>
         </w:rPr>
-        <w:t xml:space="preserve">DIAS, D. </w:t>
+        <w:t>DIEGO MACEDO,</w:t>
+      </w:r>
+      <w:r>
+        <w:rPr>
+          <w:rFonts w:ascii="Arial" w:hAnsi="Arial" w:cs="Arial"/>
+          <w:sz w:val="24"/>
+          <w:szCs w:val="24"/>
+        </w:rPr>
+        <w:t xml:space="preserve"> </w:t>
       </w:r>
       <w:r>
         <w:rPr>
@@ -19095,33 +18479,69 @@
           <w:sz w:val="24"/>
           <w:szCs w:val="24"/>
         </w:rPr>
-        <w:t>Motivação e resistência ao uso da tecnologia da informação: um estudo entre gerentes.</w:t>
-      </w:r>
-      <w:r>
-        <w:rPr>
-          <w:rFonts w:ascii="Arial" w:hAnsi="Arial" w:cs="Arial"/>
-          <w:sz w:val="24"/>
-          <w:szCs w:val="24"/>
-        </w:rPr>
-        <w:t xml:space="preserve"> Encontro Nacional da Associação Nacional dos Programas de </w:t>
-      </w:r>
-      <w:proofErr w:type="spellStart"/>
-      <w:r>
-        <w:rPr>
-          <w:rFonts w:ascii="Arial" w:hAnsi="Arial" w:cs="Arial"/>
-          <w:sz w:val="24"/>
-          <w:szCs w:val="24"/>
-        </w:rPr>
-        <w:t>PósGraduação</w:t>
-      </w:r>
-      <w:proofErr w:type="spellEnd"/>
-      <w:r>
-        <w:rPr>
-          <w:rFonts w:ascii="Arial" w:hAnsi="Arial" w:cs="Arial"/>
-          <w:sz w:val="24"/>
-          <w:szCs w:val="24"/>
-        </w:rPr>
-        <w:t xml:space="preserve"> em Administração 22. </w:t>
+        <w:t>Necessidade e componentes gerais da segurança da</w:t>
+      </w:r>
+      <w:r>
+        <w:rPr>
+          <w:rFonts w:ascii="Arial" w:hAnsi="Arial" w:cs="Arial"/>
+          <w:b/>
+          <w:sz w:val="24"/>
+          <w:szCs w:val="24"/>
+        </w:rPr>
+        <w:t xml:space="preserve"> </w:t>
+      </w:r>
+      <w:r>
+        <w:rPr>
+          <w:rFonts w:ascii="Arial" w:hAnsi="Arial" w:cs="Arial"/>
+          <w:b/>
+          <w:sz w:val="24"/>
+          <w:szCs w:val="24"/>
+        </w:rPr>
+        <w:t>informação</w:t>
+      </w:r>
+      <w:r>
+        <w:rPr>
+          <w:rFonts w:ascii="Arial" w:hAnsi="Arial" w:cs="Arial"/>
+          <w:b/>
+          <w:sz w:val="24"/>
+          <w:szCs w:val="24"/>
+        </w:rPr>
+        <w:t xml:space="preserve">, </w:t>
+      </w:r>
+      <w:r>
+        <w:rPr>
+          <w:rFonts w:ascii="Arial" w:hAnsi="Arial" w:cs="Arial"/>
+          <w:sz w:val="24"/>
+          <w:szCs w:val="24"/>
+        </w:rPr>
+        <w:t>26/11/2012</w:t>
+      </w:r>
+      <w:r>
+        <w:rPr>
+          <w:rFonts w:ascii="Arial" w:hAnsi="Arial" w:cs="Arial"/>
+          <w:sz w:val="24"/>
+          <w:szCs w:val="24"/>
+        </w:rPr>
+        <w:t>. Disponível em: &lt;</w:t>
+      </w:r>
+      <w:r>
+        <w:t xml:space="preserve"> </w:t>
+      </w:r>
+      <w:r>
+        <w:rPr>
+          <w:rFonts w:ascii="Arial" w:hAnsi="Arial" w:cs="Arial"/>
+          <w:sz w:val="24"/>
+          <w:szCs w:val="24"/>
+        </w:rPr>
+        <w:t>http://www.diegomacedo.com.br/necessidade-e-componentes-gerais-da-seguranca-da-informacao/</w:t>
+      </w:r>
+      <w:r>
+        <w:rPr>
+          <w:rFonts w:ascii="Arial" w:hAnsi="Arial" w:cs="Arial"/>
+          <w:sz w:val="24"/>
+          <w:szCs w:val="24"/>
+        </w:rPr>
+        <w:t xml:space="preserve">&gt;. </w:t>
       </w:r>
       <w:r>
         <w:rPr>
@@ -19130,47 +18550,7 @@
           <w:szCs w:val="24"/>
           <w:lang w:val="en-US"/>
         </w:rPr>
-        <w:t xml:space="preserve">1998. </w:t>
-      </w:r>
-      <w:proofErr w:type="spellStart"/>
-      <w:r>
-        <w:rPr>
-          <w:rFonts w:ascii="Arial" w:hAnsi="Arial" w:cs="Arial"/>
-          <w:sz w:val="24"/>
-          <w:szCs w:val="24"/>
-          <w:lang w:val="en-US"/>
-        </w:rPr>
-        <w:t>Foz</w:t>
-      </w:r>
-      <w:proofErr w:type="spellEnd"/>
-      <w:r>
-        <w:rPr>
-          <w:rFonts w:ascii="Arial" w:hAnsi="Arial" w:cs="Arial"/>
-          <w:sz w:val="24"/>
-          <w:szCs w:val="24"/>
-          <w:lang w:val="en-US"/>
-        </w:rPr>
-        <w:t xml:space="preserve"> do Iguaçu Anais. </w:t>
-      </w:r>
-      <w:proofErr w:type="spellStart"/>
-      <w:r>
-        <w:rPr>
-          <w:rFonts w:ascii="Arial" w:hAnsi="Arial" w:cs="Arial"/>
-          <w:sz w:val="24"/>
-          <w:szCs w:val="24"/>
-          <w:lang w:val="en-US"/>
-        </w:rPr>
-        <w:t>Foz</w:t>
-      </w:r>
-      <w:proofErr w:type="spellEnd"/>
-      <w:r>
-        <w:rPr>
-          <w:rFonts w:ascii="Arial" w:hAnsi="Arial" w:cs="Arial"/>
-          <w:sz w:val="24"/>
-          <w:szCs w:val="24"/>
-          <w:lang w:val="en-US"/>
-        </w:rPr>
-        <w:t xml:space="preserve"> do Iguaçu: ANPAD, 2000.</w:t>
+        <w:t>Acesso em 20.nov.2017.</w:t>
       </w:r>
     </w:p>
     <w:p>
@@ -19192,117 +18572,6 @@
         <w:jc w:val="both"/>
         <w:rPr>
           <w:rFonts w:ascii="Arial" w:hAnsi="Arial" w:cs="Arial"/>
-          <w:b/>
-          <w:sz w:val="24"/>
-          <w:szCs w:val="24"/>
-        </w:rPr>
-      </w:pPr>
-      <w:r>
-        <w:rPr>
-          <w:rFonts w:ascii="Arial" w:hAnsi="Arial" w:cs="Arial"/>
-          <w:sz w:val="24"/>
-          <w:szCs w:val="24"/>
-        </w:rPr>
-        <w:t>DIEGO MACEDO,</w:t>
-      </w:r>
-      <w:r>
-        <w:rPr>
-          <w:rFonts w:ascii="Arial" w:hAnsi="Arial" w:cs="Arial"/>
-          <w:sz w:val="24"/>
-          <w:szCs w:val="24"/>
-        </w:rPr>
-        <w:t xml:space="preserve"> </w:t>
-      </w:r>
-      <w:r>
-        <w:rPr>
-          <w:rFonts w:ascii="Arial" w:hAnsi="Arial" w:cs="Arial"/>
-          <w:b/>
-          <w:sz w:val="24"/>
-          <w:szCs w:val="24"/>
-        </w:rPr>
-        <w:t>Necessidade e componentes gerais da segurança da</w:t>
-      </w:r>
-      <w:r>
-        <w:rPr>
-          <w:rFonts w:ascii="Arial" w:hAnsi="Arial" w:cs="Arial"/>
-          <w:b/>
-          <w:sz w:val="24"/>
-          <w:szCs w:val="24"/>
-        </w:rPr>
-        <w:t xml:space="preserve"> </w:t>
-      </w:r>
-      <w:r>
-        <w:rPr>
-          <w:rFonts w:ascii="Arial" w:hAnsi="Arial" w:cs="Arial"/>
-          <w:b/>
-          <w:sz w:val="24"/>
-          <w:szCs w:val="24"/>
-        </w:rPr>
-        <w:t>informação</w:t>
-      </w:r>
-      <w:r>
-        <w:rPr>
-          <w:rFonts w:ascii="Arial" w:hAnsi="Arial" w:cs="Arial"/>
-          <w:b/>
-          <w:sz w:val="24"/>
-          <w:szCs w:val="24"/>
-        </w:rPr>
-        <w:t xml:space="preserve">, </w:t>
-      </w:r>
-      <w:r>
-        <w:rPr>
-          <w:rFonts w:ascii="Arial" w:hAnsi="Arial" w:cs="Arial"/>
-          <w:sz w:val="24"/>
-          <w:szCs w:val="24"/>
-        </w:rPr>
-        <w:t>26/11/2012</w:t>
-      </w:r>
-      <w:r>
-        <w:rPr>
-          <w:rFonts w:ascii="Arial" w:hAnsi="Arial" w:cs="Arial"/>
-          <w:sz w:val="24"/>
-          <w:szCs w:val="24"/>
-        </w:rPr>
-        <w:t>. Disponível em: &lt;</w:t>
-      </w:r>
-      <w:r>
-        <w:t xml:space="preserve"> </w:t>
-      </w:r>
-      <w:r>
-        <w:rPr>
-          <w:rFonts w:ascii="Arial" w:hAnsi="Arial" w:cs="Arial"/>
-          <w:sz w:val="24"/>
-          <w:szCs w:val="24"/>
-        </w:rPr>
-        <w:t>http://www.diegomacedo.com.br/necessidade-e-componentes-gerais-da-seguranca-da-informacao/</w:t>
-      </w:r>
-      <w:r>
-        <w:rPr>
-          <w:rFonts w:ascii="Arial" w:hAnsi="Arial" w:cs="Arial"/>
-          <w:sz w:val="24"/>
-          <w:szCs w:val="24"/>
-        </w:rPr>
-        <w:t>&gt;. Acesso em 20.nov.2017.</w:t>
-      </w:r>
-    </w:p>
-    <w:p>
-      <w:pPr>
-        <w:pStyle w:val="SemEspaamento"/>
-        <w:jc w:val="both"/>
-        <w:rPr>
-          <w:rFonts w:ascii="Arial" w:hAnsi="Arial" w:cs="Arial"/>
-          <w:sz w:val="24"/>
-          <w:szCs w:val="24"/>
-          <w:highlight w:val="yellow"/>
-        </w:rPr>
-      </w:pPr>
-    </w:p>
-    <w:p>
-      <w:pPr>
-        <w:pStyle w:val="SemEspaamento"/>
-        <w:jc w:val="both"/>
-        <w:rPr>
-          <w:rFonts w:ascii="Arial" w:hAnsi="Arial" w:cs="Arial"/>
           <w:sz w:val="24"/>
           <w:szCs w:val="24"/>
           <w:lang w:val="en-US"/>
@@ -19441,25 +18710,7 @@
           <w:sz w:val="24"/>
           <w:szCs w:val="24"/>
         </w:rPr>
-        <w:t xml:space="preserve">São Paulo, </w:t>
-      </w:r>
-      <w:proofErr w:type="spellStart"/>
-      <w:r>
-        <w:rPr>
-          <w:rFonts w:ascii="Arial" w:hAnsi="Arial" w:cs="Arial"/>
-          <w:sz w:val="24"/>
-          <w:szCs w:val="24"/>
-        </w:rPr>
-        <w:t>Brasport</w:t>
-      </w:r>
-      <w:proofErr w:type="spellEnd"/>
-      <w:r>
-        <w:rPr>
-          <w:rFonts w:ascii="Arial" w:hAnsi="Arial" w:cs="Arial"/>
-          <w:sz w:val="24"/>
-          <w:szCs w:val="24"/>
-        </w:rPr>
-        <w:t>, 2008.</w:t>
+        <w:t>São Paulo, Brasport, 2008.</w:t>
       </w:r>
     </w:p>
     <w:p>
@@ -19662,25 +18913,7 @@
           <w:szCs w:val="24"/>
         </w:rPr>
         <w:lastRenderedPageBreak/>
-        <w:t xml:space="preserve">KAZMIER, Leonard. J. Princípios de Gerencia. 2. ed. Rio de Janeiro: </w:t>
-      </w:r>
-      <w:proofErr w:type="spellStart"/>
-      <w:r>
-        <w:rPr>
-          <w:rFonts w:ascii="Arial" w:hAnsi="Arial" w:cs="Arial"/>
-          <w:sz w:val="24"/>
-          <w:szCs w:val="24"/>
-        </w:rPr>
-        <w:t>Pallas</w:t>
-      </w:r>
-      <w:proofErr w:type="spellEnd"/>
-      <w:r>
-        <w:rPr>
-          <w:rFonts w:ascii="Arial" w:hAnsi="Arial" w:cs="Arial"/>
-          <w:sz w:val="24"/>
-          <w:szCs w:val="24"/>
-        </w:rPr>
-        <w:t>, 1975</w:t>
+        <w:t>KAZMIER, Leonard. J. Princípios de Gerencia. 2. ed. Rio de Janeiro: Pallas, 1975</w:t>
       </w:r>
     </w:p>
     <w:p>
@@ -20000,7 +19233,6 @@
         </w:rPr>
         <w:t xml:space="preserve">VERBR, </w:t>
       </w:r>
-      <w:proofErr w:type="gramStart"/>
       <w:r>
         <w:rPr>
           <w:rFonts w:ascii="Arial" w:hAnsi="Arial" w:cs="Arial"/>
@@ -20008,9 +19240,63 @@
           <w:sz w:val="24"/>
           <w:szCs w:val="24"/>
         </w:rPr>
-        <w:t>As</w:t>
-      </w:r>
-      <w:proofErr w:type="gramEnd"/>
+        <w:t>As novas tecnologias aplicadas ao modelo 70/20/10</w:t>
+      </w:r>
+      <w:r>
+        <w:rPr>
+          <w:rFonts w:ascii="Arial" w:hAnsi="Arial" w:cs="Arial"/>
+          <w:sz w:val="24"/>
+          <w:szCs w:val="24"/>
+        </w:rPr>
+        <w:t>. 17/01/2017. Disponível em &lt;</w:t>
+      </w:r>
+      <w:r>
+        <w:rPr>
+          <w:rFonts w:ascii="Arial" w:hAnsi="Arial" w:cs="Arial"/>
+          <w:sz w:val="24"/>
+          <w:szCs w:val="24"/>
+        </w:rPr>
+        <w:t>http://overbr.com.br/artigos/as-novas-tecnologias-aplicadas-ao-modelo-702010</w:t>
+      </w:r>
+      <w:r>
+        <w:rPr>
+          <w:rFonts w:ascii="Arial" w:hAnsi="Arial" w:cs="Arial"/>
+          <w:sz w:val="24"/>
+          <w:szCs w:val="24"/>
+        </w:rPr>
+        <w:t>&gt;</w:t>
+      </w:r>
+    </w:p>
+    <w:p>
+      <w:pPr>
+        <w:pStyle w:val="SemEspaamento"/>
+        <w:jc w:val="both"/>
+        <w:rPr>
+          <w:rFonts w:ascii="Arial" w:hAnsi="Arial" w:cs="Arial"/>
+          <w:sz w:val="24"/>
+          <w:szCs w:val="24"/>
+          <w:highlight w:val="yellow"/>
+        </w:rPr>
+      </w:pPr>
+    </w:p>
+    <w:p>
+      <w:pPr>
+        <w:pStyle w:val="SemEspaamento"/>
+        <w:jc w:val="both"/>
+        <w:rPr>
+          <w:rFonts w:ascii="Arial" w:hAnsi="Arial" w:cs="Arial"/>
+          <w:sz w:val="24"/>
+          <w:szCs w:val="24"/>
+        </w:rPr>
+      </w:pPr>
+      <w:r>
+        <w:rPr>
+          <w:rFonts w:ascii="Arial" w:hAnsi="Arial" w:cs="Arial"/>
+          <w:sz w:val="24"/>
+          <w:szCs w:val="24"/>
+        </w:rPr>
+        <w:t xml:space="preserve">PORTAL-ADMINISTRACAO, </w:t>
+      </w:r>
       <w:r>
         <w:rPr>
           <w:rFonts w:ascii="Arial" w:hAnsi="Arial" w:cs="Arial"/>
@@ -20018,31 +19304,23 @@
           <w:sz w:val="24"/>
           <w:szCs w:val="24"/>
         </w:rPr>
-        <w:t xml:space="preserve"> novas tecnologias aplicadas ao modelo 70/20/10</w:t>
-      </w:r>
-      <w:r>
-        <w:rPr>
-          <w:rFonts w:ascii="Arial" w:hAnsi="Arial" w:cs="Arial"/>
-          <w:sz w:val="24"/>
-          <w:szCs w:val="24"/>
-        </w:rPr>
-        <w:t>. 17/01/2017. Disponível em &lt;</w:t>
-      </w:r>
-      <w:r>
-        <w:rPr>
-          <w:rFonts w:ascii="Arial" w:hAnsi="Arial" w:cs="Arial"/>
-          <w:sz w:val="24"/>
-          <w:szCs w:val="24"/>
-        </w:rPr>
-        <w:t>http://overbr.com.br/artigos/as-novas-tecnologias-aplicadas-ao-modelo-702010</w:t>
-      </w:r>
-      <w:r>
-        <w:rPr>
-          <w:rFonts w:ascii="Arial" w:hAnsi="Arial" w:cs="Arial"/>
-          <w:sz w:val="24"/>
-          <w:szCs w:val="24"/>
-        </w:rPr>
-        <w:t>&gt;</w:t>
+        <w:t xml:space="preserve">Matriz GUT: Do conceito à aplicação prática, </w:t>
+      </w:r>
+      <w:r>
+        <w:rPr>
+          <w:rFonts w:ascii="Arial" w:hAnsi="Arial" w:cs="Arial"/>
+          <w:sz w:val="24"/>
+          <w:szCs w:val="24"/>
+        </w:rPr>
+        <w:t>31/01/2014</w:t>
+      </w:r>
+      <w:r>
+        <w:rPr>
+          <w:rFonts w:ascii="Arial" w:hAnsi="Arial" w:cs="Arial"/>
+          <w:sz w:val="24"/>
+          <w:szCs w:val="24"/>
+        </w:rPr>
+        <w:t>. Disponível em: &lt;http://www.portal-administracao.com/2014/01/matriz-gut-conceito-e-aplicacao.html&gt;. Acesso em 19.nov.2017.</w:t>
       </w:r>
     </w:p>
     <w:p>
@@ -20073,7 +19351,7 @@
           <w:sz w:val="24"/>
           <w:szCs w:val="24"/>
         </w:rPr>
-        <w:t xml:space="preserve">PORTAL-ADMINISTRACAO, </w:t>
+        <w:t xml:space="preserve">PORTER, Michael E. Estratégia Competitiva – </w:t>
       </w:r>
       <w:r>
         <w:rPr>
@@ -20082,23 +19360,15 @@
           <w:sz w:val="24"/>
           <w:szCs w:val="24"/>
         </w:rPr>
-        <w:t xml:space="preserve">Matriz GUT: Do conceito à aplicação prática, </w:t>
-      </w:r>
-      <w:r>
-        <w:rPr>
-          <w:rFonts w:ascii="Arial" w:hAnsi="Arial" w:cs="Arial"/>
-          <w:sz w:val="24"/>
-          <w:szCs w:val="24"/>
-        </w:rPr>
-        <w:t>31/01/2014</w:t>
-      </w:r>
-      <w:r>
-        <w:rPr>
-          <w:rFonts w:ascii="Arial" w:hAnsi="Arial" w:cs="Arial"/>
-          <w:sz w:val="24"/>
-          <w:szCs w:val="24"/>
-        </w:rPr>
-        <w:t>. Disponível em: &lt;http://www.portal-administracao.com/2014/01/matriz-gut-conceito-e-aplicacao.html&gt;. Acesso em 19.nov.2017.</w:t>
+        <w:t>Técnicas para análise de indústrias e da concorrência.</w:t>
+      </w:r>
+      <w:r>
+        <w:rPr>
+          <w:rFonts w:ascii="Arial" w:hAnsi="Arial" w:cs="Arial"/>
+          <w:sz w:val="24"/>
+          <w:szCs w:val="24"/>
+        </w:rPr>
+        <w:t xml:space="preserve"> 18ª Edição. São Paulo-SP: Campus, 1986.</w:t>
       </w:r>
     </w:p>
     <w:p>
@@ -20109,6 +19379,53 @@
           <w:rFonts w:ascii="Arial" w:hAnsi="Arial" w:cs="Arial"/>
           <w:sz w:val="24"/>
           <w:szCs w:val="24"/>
+        </w:rPr>
+      </w:pPr>
+    </w:p>
+    <w:p>
+      <w:pPr>
+        <w:pStyle w:val="SemEspaamento"/>
+        <w:jc w:val="both"/>
+        <w:rPr>
+          <w:rFonts w:ascii="Arial" w:hAnsi="Arial" w:cs="Arial"/>
+          <w:sz w:val="24"/>
+          <w:szCs w:val="24"/>
+        </w:rPr>
+      </w:pPr>
+      <w:r>
+        <w:rPr>
+          <w:rFonts w:ascii="Arial" w:hAnsi="Arial" w:cs="Arial"/>
+          <w:sz w:val="24"/>
+          <w:szCs w:val="24"/>
+        </w:rPr>
+        <w:t xml:space="preserve">PROJECT BUILDER. </w:t>
+      </w:r>
+      <w:r>
+        <w:rPr>
+          <w:rFonts w:ascii="Arial" w:hAnsi="Arial" w:cs="Arial"/>
+          <w:b/>
+          <w:sz w:val="24"/>
+          <w:szCs w:val="24"/>
+        </w:rPr>
+        <w:t>Como fazer um bom cronograma de projeto</w:t>
+      </w:r>
+      <w:r>
+        <w:rPr>
+          <w:rFonts w:ascii="Arial" w:hAnsi="Arial" w:cs="Arial"/>
+          <w:sz w:val="24"/>
+          <w:szCs w:val="24"/>
+        </w:rPr>
+        <w:t>, 2017.Disponível em: &lt;https://www.projectbuilder.com.br/blog-pb/entry/conhecimentos/como-fazer-um-bom-cronograma-de-projeto&gt; Acesso em: 19.nov.2017</w:t>
+      </w:r>
+    </w:p>
+    <w:p>
+      <w:pPr>
+        <w:pStyle w:val="SemEspaamento"/>
+        <w:jc w:val="both"/>
+        <w:rPr>
+          <w:rFonts w:ascii="Arial" w:hAnsi="Arial" w:cs="Arial"/>
+          <w:sz w:val="24"/>
+          <w:szCs w:val="24"/>
           <w:highlight w:val="yellow"/>
         </w:rPr>
       </w:pPr>
@@ -20129,7 +19446,15 @@
           <w:sz w:val="24"/>
           <w:szCs w:val="24"/>
         </w:rPr>
-        <w:t xml:space="preserve">PORTER, Michael E. Estratégia Competitiva – </w:t>
+        <w:t>REMEMBER THE MILK</w:t>
+      </w:r>
+      <w:r>
+        <w:rPr>
+          <w:rFonts w:ascii="Arial" w:hAnsi="Arial" w:cs="Arial"/>
+          <w:sz w:val="24"/>
+          <w:szCs w:val="24"/>
+        </w:rPr>
+        <w:t xml:space="preserve">, </w:t>
       </w:r>
       <w:r>
         <w:rPr>
@@ -20138,33 +19463,48 @@
           <w:sz w:val="24"/>
           <w:szCs w:val="24"/>
         </w:rPr>
-        <w:t>Técnicas para análise de indústrias e da concorrência.</w:t>
-      </w:r>
-      <w:r>
-        <w:rPr>
-          <w:rFonts w:ascii="Arial" w:hAnsi="Arial" w:cs="Arial"/>
-          <w:sz w:val="24"/>
-          <w:szCs w:val="24"/>
-        </w:rPr>
-        <w:t xml:space="preserve"> 18ª Edição. São </w:t>
-      </w:r>
-      <w:proofErr w:type="spellStart"/>
-      <w:r>
-        <w:rPr>
-          <w:rFonts w:ascii="Arial" w:hAnsi="Arial" w:cs="Arial"/>
-          <w:sz w:val="24"/>
-          <w:szCs w:val="24"/>
-        </w:rPr>
-        <w:t>Paulo-SP</w:t>
-      </w:r>
-      <w:proofErr w:type="spellEnd"/>
-      <w:r>
-        <w:rPr>
-          <w:rFonts w:ascii="Arial" w:hAnsi="Arial" w:cs="Arial"/>
-          <w:sz w:val="24"/>
-          <w:szCs w:val="24"/>
-        </w:rPr>
-        <w:t>: Campus, 1986.</w:t>
+        <w:t xml:space="preserve">O inteligente app </w:t>
+      </w:r>
+      <w:r>
+        <w:rPr>
+          <w:rFonts w:ascii="Arial" w:hAnsi="Arial" w:cs="Arial"/>
+          <w:b/>
+          <w:sz w:val="24"/>
+          <w:szCs w:val="24"/>
+        </w:rPr>
+        <w:t xml:space="preserve">de listas para pessoas ocupadas, </w:t>
+      </w:r>
+      <w:r>
+        <w:rPr>
+          <w:rFonts w:ascii="Arial" w:hAnsi="Arial" w:cs="Arial"/>
+          <w:sz w:val="24"/>
+          <w:szCs w:val="24"/>
+        </w:rPr>
+        <w:t>sd</w:t>
+      </w:r>
+      <w:r>
+        <w:rPr>
+          <w:rFonts w:ascii="Arial" w:hAnsi="Arial" w:cs="Arial"/>
+          <w:sz w:val="24"/>
+          <w:szCs w:val="24"/>
+        </w:rPr>
+        <w:t>. Disponível em &lt;</w:t>
+      </w:r>
+      <w:r>
+        <w:rPr>
+          <w:rFonts w:ascii="Arial" w:hAnsi="Arial" w:cs="Arial"/>
+          <w:sz w:val="24"/>
+          <w:szCs w:val="24"/>
+        </w:rPr>
+        <w:t>https://www.rememberthemilk.com/</w:t>
+      </w:r>
+      <w:r>
+        <w:rPr>
+          <w:rFonts w:ascii="Arial" w:hAnsi="Arial" w:cs="Arial"/>
+          <w:sz w:val="24"/>
+          <w:szCs w:val="24"/>
+        </w:rPr>
+        <w:t>&gt;. Acesso em 20.nov.2017.</w:t>
       </w:r>
     </w:p>
     <w:p>
@@ -20175,6 +19515,7 @@
           <w:rFonts w:ascii="Arial" w:hAnsi="Arial" w:cs="Arial"/>
           <w:sz w:val="24"/>
           <w:szCs w:val="24"/>
+          <w:highlight w:val="yellow"/>
         </w:rPr>
       </w:pPr>
     </w:p>
@@ -20194,7 +19535,7 @@
           <w:sz w:val="24"/>
           <w:szCs w:val="24"/>
         </w:rPr>
-        <w:t xml:space="preserve">PROJECT BUILDER. </w:t>
+        <w:t xml:space="preserve">ROBBINS, S. P.; JUDGE; T. A.; SOBRAL, F. </w:t>
       </w:r>
       <w:r>
         <w:rPr>
@@ -20203,15 +19544,23 @@
           <w:sz w:val="24"/>
           <w:szCs w:val="24"/>
         </w:rPr>
-        <w:t>Como fazer um bom cronograma de projeto</w:t>
-      </w:r>
-      <w:r>
-        <w:rPr>
-          <w:rFonts w:ascii="Arial" w:hAnsi="Arial" w:cs="Arial"/>
-          <w:sz w:val="24"/>
-          <w:szCs w:val="24"/>
-        </w:rPr>
-        <w:t>, 2017.Disponível em: &lt;https://www.projectbuilder.com.br/blog-pb/entry/conhecimentos/como-fazer-um-bom-cronograma-de-projeto&gt; Acesso em: 19.nov.2017</w:t>
+        <w:t>Comportamento Organizacional.</w:t>
+      </w:r>
+      <w:r>
+        <w:rPr>
+          <w:rFonts w:ascii="Arial" w:hAnsi="Arial" w:cs="Arial"/>
+          <w:sz w:val="24"/>
+          <w:szCs w:val="24"/>
+        </w:rPr>
+        <w:t xml:space="preserve"> 14ª. ed. São Pau</w:t>
+      </w:r>
+      <w:r>
+        <w:rPr>
+          <w:rFonts w:ascii="Arial" w:hAnsi="Arial" w:cs="Arial"/>
+          <w:sz w:val="24"/>
+          <w:szCs w:val="24"/>
+        </w:rPr>
+        <w:t>lo: Pearson Prentice Hall, 2010.</w:t>
       </w:r>
     </w:p>
     <w:p>
@@ -20232,17 +19581,18 @@
         <w:jc w:val="both"/>
         <w:rPr>
           <w:rFonts w:ascii="Arial" w:hAnsi="Arial" w:cs="Arial"/>
-          <w:sz w:val="24"/>
-          <w:szCs w:val="24"/>
-        </w:rPr>
-      </w:pPr>
-      <w:r>
-        <w:rPr>
-          <w:rFonts w:ascii="Arial" w:hAnsi="Arial" w:cs="Arial"/>
-          <w:sz w:val="24"/>
-          <w:szCs w:val="24"/>
-        </w:rPr>
-        <w:t>REMEMBER THE MILK</w:t>
+          <w:b/>
+          <w:sz w:val="24"/>
+          <w:szCs w:val="24"/>
+        </w:rPr>
+      </w:pPr>
+      <w:r>
+        <w:rPr>
+          <w:rFonts w:ascii="Arial" w:hAnsi="Arial" w:cs="Arial"/>
+          <w:sz w:val="24"/>
+          <w:szCs w:val="24"/>
+        </w:rPr>
+        <w:t>SALPINX</w:t>
       </w:r>
       <w:r>
         <w:rPr>
@@ -20259,9 +19609,8 @@
           <w:sz w:val="24"/>
           <w:szCs w:val="24"/>
         </w:rPr>
-        <w:t xml:space="preserve">O inteligente </w:t>
-      </w:r>
-      <w:proofErr w:type="spellStart"/>
+        <w:t>Gestão do tempo</w:t>
+      </w:r>
       <w:r>
         <w:rPr>
           <w:rFonts w:ascii="Arial" w:hAnsi="Arial" w:cs="Arial"/>
@@ -20269,9 +19618,71 @@
           <w:sz w:val="24"/>
           <w:szCs w:val="24"/>
         </w:rPr>
-        <w:t>app</w:t>
-      </w:r>
-      <w:proofErr w:type="spellEnd"/>
+        <w:t xml:space="preserve">, </w:t>
+      </w:r>
+      <w:r>
+        <w:rPr>
+          <w:rFonts w:ascii="Arial" w:hAnsi="Arial" w:cs="Arial"/>
+          <w:sz w:val="24"/>
+          <w:szCs w:val="24"/>
+        </w:rPr>
+        <w:t>sd</w:t>
+      </w:r>
+      <w:r>
+        <w:rPr>
+          <w:rFonts w:ascii="Arial" w:hAnsi="Arial" w:cs="Arial"/>
+          <w:sz w:val="24"/>
+          <w:szCs w:val="24"/>
+        </w:rPr>
+        <w:t>. Disponível em: &lt;</w:t>
+      </w:r>
+      <w:r>
+        <w:rPr>
+          <w:rFonts w:ascii="Arial" w:hAnsi="Arial" w:cs="Arial"/>
+          <w:sz w:val="24"/>
+          <w:szCs w:val="24"/>
+        </w:rPr>
+        <w:t>https://www.salpinx.com.br/gestao-do-tempo/</w:t>
+      </w:r>
+      <w:r>
+        <w:rPr>
+          <w:rFonts w:ascii="Arial" w:hAnsi="Arial" w:cs="Arial"/>
+          <w:sz w:val="24"/>
+          <w:szCs w:val="24"/>
+        </w:rPr>
+        <w:t>&gt;. Acesso em 19.nov.2017.</w:t>
+      </w:r>
+    </w:p>
+    <w:p>
+      <w:pPr>
+        <w:pStyle w:val="SemEspaamento"/>
+        <w:jc w:val="both"/>
+        <w:rPr>
+          <w:rFonts w:ascii="Arial" w:hAnsi="Arial" w:cs="Arial"/>
+          <w:sz w:val="24"/>
+          <w:szCs w:val="24"/>
+          <w:highlight w:val="yellow"/>
+        </w:rPr>
+      </w:pPr>
+    </w:p>
+    <w:p>
+      <w:pPr>
+        <w:pStyle w:val="SemEspaamento"/>
+        <w:jc w:val="both"/>
+        <w:rPr>
+          <w:rFonts w:ascii="Arial" w:hAnsi="Arial" w:cs="Arial"/>
+          <w:sz w:val="24"/>
+          <w:szCs w:val="24"/>
+        </w:rPr>
+      </w:pPr>
+      <w:r>
+        <w:rPr>
+          <w:rFonts w:ascii="Arial" w:hAnsi="Arial" w:cs="Arial"/>
+          <w:sz w:val="24"/>
+          <w:szCs w:val="24"/>
+        </w:rPr>
+        <w:t xml:space="preserve">SEMOLA, MARCOS. </w:t>
+      </w:r>
       <w:r>
         <w:rPr>
           <w:rFonts w:ascii="Arial" w:hAnsi="Arial" w:cs="Arial"/>
@@ -20279,48 +19690,26 @@
           <w:sz w:val="24"/>
           <w:szCs w:val="24"/>
         </w:rPr>
+        <w:t xml:space="preserve">Equacionando a gesão de riscos. </w:t>
+      </w:r>
+      <w:r>
+        <w:rPr>
+          <w:rFonts w:ascii="Arial" w:hAnsi="Arial" w:cs="Arial"/>
+          <w:sz w:val="24"/>
+          <w:szCs w:val="24"/>
+        </w:rPr>
+        <w:t>Disponível em:&lt;</w:t>
+      </w:r>
+      <w:r>
         <w:t xml:space="preserve"> </w:t>
       </w:r>
       <w:r>
         <w:rPr>
           <w:rFonts w:ascii="Arial" w:hAnsi="Arial" w:cs="Arial"/>
-          <w:b/>
-          <w:sz w:val="24"/>
-          <w:szCs w:val="24"/>
-        </w:rPr>
-        <w:t xml:space="preserve">de listas para pessoas ocupadas, </w:t>
-      </w:r>
-      <w:r>
-        <w:rPr>
-          <w:rFonts w:ascii="Arial" w:hAnsi="Arial" w:cs="Arial"/>
-          <w:sz w:val="24"/>
-          <w:szCs w:val="24"/>
-        </w:rPr>
-        <w:t>sd</w:t>
-      </w:r>
-      <w:r>
-        <w:rPr>
-          <w:rFonts w:ascii="Arial" w:hAnsi="Arial" w:cs="Arial"/>
-          <w:sz w:val="24"/>
-          <w:szCs w:val="24"/>
-        </w:rPr>
-        <w:t>. Disponível em &lt;</w:t>
-      </w:r>
-      <w:r>
-        <w:rPr>
-          <w:rFonts w:ascii="Arial" w:hAnsi="Arial" w:cs="Arial"/>
-          <w:sz w:val="24"/>
-          <w:szCs w:val="24"/>
-        </w:rPr>
-        <w:t>https://www.rememberthemilk.com/</w:t>
-      </w:r>
-      <w:r>
-        <w:rPr>
-          <w:rFonts w:ascii="Arial" w:hAnsi="Arial" w:cs="Arial"/>
-          <w:sz w:val="24"/>
-          <w:szCs w:val="24"/>
-        </w:rPr>
-        <w:t>&gt;. Acesso em 20.nov.2017.</w:t>
+          <w:sz w:val="24"/>
+          <w:szCs w:val="24"/>
+        </w:rPr>
+        <w:t>http://www.semola.com.br/disco/Coluna_IDGNow_31.pdf&gt;. Acesso em 20.nov.2017.</w:t>
       </w:r>
     </w:p>
     <w:p>
@@ -20351,250 +19740,7 @@
           <w:sz w:val="24"/>
           <w:szCs w:val="24"/>
         </w:rPr>
-        <w:t xml:space="preserve">ROBBINS, S. P.; JUDGE; T. A.; SOBRAL, F. </w:t>
-      </w:r>
-      <w:r>
-        <w:rPr>
-          <w:rFonts w:ascii="Arial" w:hAnsi="Arial" w:cs="Arial"/>
-          <w:b/>
-          <w:sz w:val="24"/>
-          <w:szCs w:val="24"/>
-        </w:rPr>
-        <w:t>Comportamento Organizacional.</w:t>
-      </w:r>
-      <w:r>
-        <w:rPr>
-          <w:rFonts w:ascii="Arial" w:hAnsi="Arial" w:cs="Arial"/>
-          <w:sz w:val="24"/>
-          <w:szCs w:val="24"/>
-        </w:rPr>
-        <w:t xml:space="preserve"> 14ª. ed. São Pau</w:t>
-      </w:r>
-      <w:r>
-        <w:rPr>
-          <w:rFonts w:ascii="Arial" w:hAnsi="Arial" w:cs="Arial"/>
-          <w:sz w:val="24"/>
-          <w:szCs w:val="24"/>
-        </w:rPr>
-        <w:t>lo: Pearson Prentice Hall, 2010.</w:t>
-      </w:r>
-    </w:p>
-    <w:p>
-      <w:pPr>
-        <w:pStyle w:val="SemEspaamento"/>
-        <w:jc w:val="both"/>
-        <w:rPr>
-          <w:rFonts w:ascii="Arial" w:hAnsi="Arial" w:cs="Arial"/>
-          <w:sz w:val="24"/>
-          <w:szCs w:val="24"/>
-          <w:highlight w:val="yellow"/>
-        </w:rPr>
-      </w:pPr>
-    </w:p>
-    <w:p>
-      <w:pPr>
-        <w:pStyle w:val="SemEspaamento"/>
-        <w:jc w:val="both"/>
-        <w:rPr>
-          <w:rFonts w:ascii="Arial" w:hAnsi="Arial" w:cs="Arial"/>
-          <w:b/>
-          <w:sz w:val="24"/>
-          <w:szCs w:val="24"/>
-        </w:rPr>
-      </w:pPr>
-      <w:r>
-        <w:rPr>
-          <w:rFonts w:ascii="Arial" w:hAnsi="Arial" w:cs="Arial"/>
-          <w:sz w:val="24"/>
-          <w:szCs w:val="24"/>
-        </w:rPr>
-        <w:t>SALPINX</w:t>
-      </w:r>
-      <w:r>
-        <w:rPr>
-          <w:rFonts w:ascii="Arial" w:hAnsi="Arial" w:cs="Arial"/>
-          <w:sz w:val="24"/>
-          <w:szCs w:val="24"/>
-        </w:rPr>
-        <w:t xml:space="preserve">, </w:t>
-      </w:r>
-      <w:r>
-        <w:rPr>
-          <w:rFonts w:ascii="Arial" w:hAnsi="Arial" w:cs="Arial"/>
-          <w:b/>
-          <w:sz w:val="24"/>
-          <w:szCs w:val="24"/>
-        </w:rPr>
-        <w:t>Gestão do tempo</w:t>
-      </w:r>
-      <w:r>
-        <w:rPr>
-          <w:rFonts w:ascii="Arial" w:hAnsi="Arial" w:cs="Arial"/>
-          <w:b/>
-          <w:sz w:val="24"/>
-          <w:szCs w:val="24"/>
-        </w:rPr>
-        <w:t xml:space="preserve">, </w:t>
-      </w:r>
-      <w:r>
-        <w:rPr>
-          <w:rFonts w:ascii="Arial" w:hAnsi="Arial" w:cs="Arial"/>
-          <w:sz w:val="24"/>
-          <w:szCs w:val="24"/>
-        </w:rPr>
-        <w:t>sd</w:t>
-      </w:r>
-      <w:r>
-        <w:rPr>
-          <w:rFonts w:ascii="Arial" w:hAnsi="Arial" w:cs="Arial"/>
-          <w:sz w:val="24"/>
-          <w:szCs w:val="24"/>
-        </w:rPr>
-        <w:t>. Disponível em: &lt;</w:t>
-      </w:r>
-      <w:r>
-        <w:rPr>
-          <w:rFonts w:ascii="Arial" w:hAnsi="Arial" w:cs="Arial"/>
-          <w:sz w:val="24"/>
-          <w:szCs w:val="24"/>
-        </w:rPr>
-        <w:t>https://www.salpinx.com.br/gestao-do-tempo/</w:t>
-      </w:r>
-      <w:r>
-        <w:rPr>
-          <w:rFonts w:ascii="Arial" w:hAnsi="Arial" w:cs="Arial"/>
-          <w:sz w:val="24"/>
-          <w:szCs w:val="24"/>
-        </w:rPr>
-        <w:t>&gt;. Acesso em 19.nov.2017.</w:t>
-      </w:r>
-    </w:p>
-    <w:p>
-      <w:pPr>
-        <w:pStyle w:val="SemEspaamento"/>
-        <w:jc w:val="both"/>
-        <w:rPr>
-          <w:rFonts w:ascii="Arial" w:hAnsi="Arial" w:cs="Arial"/>
-          <w:sz w:val="24"/>
-          <w:szCs w:val="24"/>
-          <w:highlight w:val="yellow"/>
-        </w:rPr>
-      </w:pPr>
-    </w:p>
-    <w:p>
-      <w:pPr>
-        <w:pStyle w:val="SemEspaamento"/>
-        <w:jc w:val="both"/>
-        <w:rPr>
-          <w:rFonts w:ascii="Arial" w:hAnsi="Arial" w:cs="Arial"/>
-          <w:sz w:val="24"/>
-          <w:szCs w:val="24"/>
-        </w:rPr>
-      </w:pPr>
-      <w:r>
-        <w:rPr>
-          <w:rFonts w:ascii="Arial" w:hAnsi="Arial" w:cs="Arial"/>
-          <w:sz w:val="24"/>
-          <w:szCs w:val="24"/>
-        </w:rPr>
-        <w:t xml:space="preserve">SEMOLA, MARCOS. </w:t>
-      </w:r>
-      <w:r>
-        <w:rPr>
-          <w:rFonts w:ascii="Arial" w:hAnsi="Arial" w:cs="Arial"/>
-          <w:b/>
-          <w:sz w:val="24"/>
-          <w:szCs w:val="24"/>
-        </w:rPr>
-        <w:t xml:space="preserve">Equacionando a </w:t>
-      </w:r>
-      <w:proofErr w:type="spellStart"/>
-      <w:r>
-        <w:rPr>
-          <w:rFonts w:ascii="Arial" w:hAnsi="Arial" w:cs="Arial"/>
-          <w:b/>
-          <w:sz w:val="24"/>
-          <w:szCs w:val="24"/>
-        </w:rPr>
-        <w:t>gesão</w:t>
-      </w:r>
-      <w:proofErr w:type="spellEnd"/>
-      <w:r>
-        <w:rPr>
-          <w:rFonts w:ascii="Arial" w:hAnsi="Arial" w:cs="Arial"/>
-          <w:b/>
-          <w:sz w:val="24"/>
-          <w:szCs w:val="24"/>
-        </w:rPr>
-        <w:t xml:space="preserve"> de riscos. </w:t>
-      </w:r>
-      <w:r>
-        <w:rPr>
-          <w:rFonts w:ascii="Arial" w:hAnsi="Arial" w:cs="Arial"/>
-          <w:sz w:val="24"/>
-          <w:szCs w:val="24"/>
-        </w:rPr>
-        <w:t>Disponível em:&lt;</w:t>
-      </w:r>
-      <w:r>
-        <w:t xml:space="preserve"> </w:t>
-      </w:r>
-      <w:r>
-        <w:rPr>
-          <w:rFonts w:ascii="Arial" w:hAnsi="Arial" w:cs="Arial"/>
-          <w:sz w:val="24"/>
-          <w:szCs w:val="24"/>
-        </w:rPr>
-        <w:t>http://www.semola.com.br/disco/Coluna_IDGNow_31.pdf&gt;. Acesso em 20.nov.2017.</w:t>
-      </w:r>
-    </w:p>
-    <w:p>
-      <w:pPr>
-        <w:pStyle w:val="SemEspaamento"/>
-        <w:jc w:val="both"/>
-        <w:rPr>
-          <w:rFonts w:ascii="Arial" w:hAnsi="Arial" w:cs="Arial"/>
-          <w:sz w:val="24"/>
-          <w:szCs w:val="24"/>
-          <w:highlight w:val="yellow"/>
-        </w:rPr>
-      </w:pPr>
-    </w:p>
-    <w:p>
-      <w:pPr>
-        <w:pStyle w:val="SemEspaamento"/>
-        <w:jc w:val="both"/>
-        <w:rPr>
-          <w:rFonts w:ascii="Arial" w:hAnsi="Arial" w:cs="Arial"/>
-          <w:sz w:val="24"/>
-          <w:szCs w:val="24"/>
-        </w:rPr>
-      </w:pPr>
-      <w:r>
-        <w:rPr>
-          <w:rFonts w:ascii="Arial" w:hAnsi="Arial" w:cs="Arial"/>
-          <w:sz w:val="24"/>
-          <w:szCs w:val="24"/>
-        </w:rPr>
-        <w:t xml:space="preserve">SHIMIZU, </w:t>
-      </w:r>
-      <w:proofErr w:type="spellStart"/>
-      <w:r>
-        <w:rPr>
-          <w:rFonts w:ascii="Arial" w:hAnsi="Arial" w:cs="Arial"/>
-          <w:sz w:val="24"/>
-          <w:szCs w:val="24"/>
-        </w:rPr>
-        <w:t>Tamio</w:t>
-      </w:r>
-      <w:proofErr w:type="spellEnd"/>
-      <w:r>
-        <w:rPr>
-          <w:rFonts w:ascii="Arial" w:hAnsi="Arial" w:cs="Arial"/>
-          <w:sz w:val="24"/>
-          <w:szCs w:val="24"/>
-        </w:rPr>
-        <w:t xml:space="preserve">. </w:t>
+        <w:t xml:space="preserve">SHIMIZU, Tamio. </w:t>
       </w:r>
       <w:r>
         <w:rPr>
@@ -21060,7 +20206,7 @@
             <w:noProof/>
             <w:sz w:val="24"/>
           </w:rPr>
-          <w:t>36</w:t>
+          <w:t>42</w:t>
         </w:r>
         <w:r>
           <w:rPr>
@@ -25198,7 +24344,7 @@
 </file>
 
 <file path=customXml/itemProps1.xml><?xml version="1.0" encoding="utf-8"?>
-<ds:datastoreItem xmlns:ds="http://schemas.openxmlformats.org/officeDocument/2006/customXml" ds:itemID="{B0743B32-07C6-4937-BED6-BE2D2215F8E0}">
+<ds:datastoreItem xmlns:ds="http://schemas.openxmlformats.org/officeDocument/2006/customXml" ds:itemID="{0F3BDD8A-FA5C-4628-950E-D3E793C203B5}">
   <ds:schemaRefs>
     <ds:schemaRef ds:uri="http://schemas.openxmlformats.org/officeDocument/2006/bibliography"/>
   </ds:schemaRefs>
